--- a/assets/resume.docx
+++ b/assets/resume.docx
@@ -17,6 +17,834 @@
         <w:t>Experience</w:t>
       </w:r>
     </w:p>
+    <w:sdt>
+      <w:sdtPr>
+        <w:rPr>
+          <w:rFonts w:ascii="Times New Roman" w:hAnsi="Times New Roman" w:cs="Times New Roman"/>
+        </w:rPr>
+        <w:id w:val="9459739"/>
+        <w:placeholder>
+          <w:docPart w:val="6A55020BE83C5E42A05FD79B10F44E29"/>
+        </w:placeholder>
+      </w:sdtPr>
+      <w:sdtEndPr/>
+      <w:sdtContent>
+        <w:sdt>
+          <w:sdtPr>
+            <w:rPr>
+              <w:rFonts w:ascii="Times New Roman" w:eastAsiaTheme="minorEastAsia" w:hAnsi="Times New Roman" w:cs="Times New Roman"/>
+              <w:b w:val="0"/>
+              <w:bCs w:val="0"/>
+              <w:color w:val="auto"/>
+              <w:szCs w:val="22"/>
+            </w:rPr>
+            <w:id w:val="205070844"/>
+            <w:placeholder>
+              <w:docPart w:val="28F3CC6E8EA3ED468150E226A64840CC"/>
+            </w:placeholder>
+          </w:sdtPr>
+          <w:sdtEndPr>
+            <w:rPr>
+              <w:rFonts w:asciiTheme="minorHAnsi" w:hAnsiTheme="minorHAnsi" w:cstheme="minorBidi"/>
+            </w:rPr>
+          </w:sdtEndPr>
+          <w:sdtContent>
+            <w:sdt>
+              <w:sdtPr>
+                <w:rPr>
+                  <w:rFonts w:ascii="Times New Roman" w:eastAsiaTheme="minorEastAsia" w:hAnsi="Times New Roman" w:cs="Times New Roman"/>
+                  <w:b w:val="0"/>
+                  <w:bCs w:val="0"/>
+                  <w:color w:val="auto"/>
+                  <w:szCs w:val="22"/>
+                </w:rPr>
+                <w:id w:val="1026141903"/>
+                <w:placeholder>
+                  <w:docPart w:val="9062AC809DFEF8468CD6AA2ABF2647A7"/>
+                </w:placeholder>
+              </w:sdtPr>
+              <w:sdtEndPr>
+                <w:rPr>
+                  <w:rFonts w:asciiTheme="minorHAnsi" w:hAnsiTheme="minorHAnsi" w:cstheme="minorBidi"/>
+                </w:rPr>
+              </w:sdtEndPr>
+              <w:sdtContent>
+                <w:p>
+                  <w:pPr>
+                    <w:pStyle w:val="Heading2"/>
+                    <w:rPr>
+                      <w:rFonts w:ascii="Times New Roman" w:hAnsi="Times New Roman" w:cs="Times New Roman"/>
+                    </w:rPr>
+                  </w:pPr>
+                  <w:sdt>
+                    <w:sdtPr>
+                      <w:rPr>
+                        <w:rFonts w:ascii="Times New Roman" w:hAnsi="Times New Roman" w:cs="Times New Roman"/>
+                      </w:rPr>
+                      <w:id w:val="-1514837772"/>
+                      <w:placeholder>
+                        <w:docPart w:val="4ADCB92F2BF29B47ABCCEA217E9DADDC"/>
+                      </w:placeholder>
+                    </w:sdtPr>
+                    <w:sdtEndPr/>
+                    <w:sdtContent>
+                      <w:proofErr w:type="spellStart"/>
+                      <w:r>
+                        <w:rPr>
+                          <w:rFonts w:ascii="Times New Roman" w:hAnsi="Times New Roman" w:cs="Times New Roman"/>
+                        </w:rPr>
+                        <w:t>PokerSports</w:t>
+                      </w:r>
+                      <w:proofErr w:type="spellEnd"/>
+                    </w:sdtContent>
+                  </w:sdt>
+                  <w:r>
+                    <w:rPr>
+                      <w:rFonts w:ascii="Times New Roman" w:hAnsi="Times New Roman" w:cs="Times New Roman"/>
+                    </w:rPr>
+                    <w:tab/>
+                  </w:r>
+                  <w:r>
+                    <w:rPr>
+                      <w:rFonts w:ascii="Times New Roman" w:hAnsi="Times New Roman" w:cs="Times New Roman"/>
+                    </w:rPr>
+                    <w:t>Oct 2016</w:t>
+                  </w:r>
+                  <w:r>
+                    <w:rPr>
+                      <w:rFonts w:ascii="Times New Roman" w:hAnsi="Times New Roman" w:cs="Times New Roman"/>
+                    </w:rPr>
+                    <w:t xml:space="preserve"> </w:t>
+                  </w:r>
+                  <w:r>
+                    <w:rPr>
+                      <w:rFonts w:ascii="Times New Roman" w:hAnsi="Times New Roman" w:cs="Times New Roman"/>
+                    </w:rPr>
+                    <w:t>–</w:t>
+                  </w:r>
+                  <w:r>
+                    <w:rPr>
+                      <w:rFonts w:ascii="Times New Roman" w:hAnsi="Times New Roman" w:cs="Times New Roman"/>
+                    </w:rPr>
+                    <w:t xml:space="preserve"> </w:t>
+                  </w:r>
+                  <w:r>
+                    <w:rPr>
+                      <w:rFonts w:ascii="Times New Roman" w:hAnsi="Times New Roman" w:cs="Times New Roman"/>
+                    </w:rPr>
+                    <w:t>Present</w:t>
+                  </w:r>
+                  <w:bookmarkStart w:id="0" w:name="_GoBack"/>
+                  <w:bookmarkEnd w:id="0"/>
+                </w:p>
+                <w:sdt>
+                  <w:sdtPr>
+                    <w:rPr>
+                      <w:rFonts w:ascii="Times New Roman" w:hAnsi="Times New Roman" w:cs="Times New Roman"/>
+                    </w:rPr>
+                    <w:id w:val="-1263999468"/>
+                    <w:placeholder>
+                      <w:docPart w:val="EF28FD6F7A214347B63EB42B96165918"/>
+                    </w:placeholder>
+                  </w:sdtPr>
+                  <w:sdtEndPr>
+                    <w:rPr>
+                      <w:rFonts w:asciiTheme="minorHAnsi" w:hAnsiTheme="minorHAnsi" w:cstheme="minorBidi"/>
+                    </w:rPr>
+                  </w:sdtEndPr>
+                  <w:sdtContent>
+                    <w:p>
+                      <w:pPr>
+                        <w:pStyle w:val="BodyText"/>
+                        <w:rPr>
+                          <w:rFonts w:ascii="Times New Roman" w:hAnsi="Times New Roman" w:cs="Times New Roman"/>
+                        </w:rPr>
+                      </w:pPr>
+                      <w:r>
+                        <w:rPr>
+                          <w:rFonts w:ascii="Times New Roman" w:hAnsi="Times New Roman" w:cs="Times New Roman"/>
+                        </w:rPr>
+                        <w:t xml:space="preserve">Full Stack </w:t>
+                      </w:r>
+                      <w:r>
+                        <w:rPr>
+                          <w:rFonts w:ascii="Times New Roman" w:hAnsi="Times New Roman" w:cs="Times New Roman"/>
+                        </w:rPr>
+                        <w:t>Engineer – Austin, TX</w:t>
+                      </w:r>
+                      <w:r>
+                        <w:rPr>
+                          <w:rFonts w:ascii="Times New Roman" w:hAnsi="Times New Roman" w:cs="Times New Roman"/>
+                        </w:rPr>
+                        <w:tab/>
+                      </w:r>
+                      <w:r>
+                        <w:rPr>
+                          <w:rFonts w:ascii="Times New Roman" w:hAnsi="Times New Roman" w:cs="Times New Roman"/>
+                        </w:rPr>
+                        <w:tab/>
+                      </w:r>
+                      <w:r>
+                        <w:rPr>
+                          <w:rFonts w:ascii="Times New Roman" w:hAnsi="Times New Roman" w:cs="Times New Roman"/>
+                        </w:rPr>
+                        <w:tab/>
+                      </w:r>
+                      <w:r>
+                        <w:rPr>
+                          <w:rFonts w:ascii="Times New Roman" w:hAnsi="Times New Roman" w:cs="Times New Roman"/>
+                        </w:rPr>
+                        <w:tab/>
+                      </w:r>
+                      <w:r>
+                        <w:rPr>
+                          <w:rFonts w:ascii="Times New Roman" w:hAnsi="Times New Roman" w:cs="Times New Roman"/>
+                        </w:rPr>
+                        <w:tab/>
+                        <w:t>pokersports.com</w:t>
+                      </w:r>
+                    </w:p>
+                    <w:p>
+                      <w:pPr>
+                        <w:pStyle w:val="BodyText"/>
+                        <w:numPr>
+                          <w:ilvl w:val="0"/>
+                          <w:numId w:val="18"/>
+                        </w:numPr>
+                        <w:spacing w:after="0"/>
+                        <w:rPr>
+                          <w:rFonts w:ascii="Times New Roman" w:hAnsi="Times New Roman" w:cs="Times New Roman"/>
+                        </w:rPr>
+                      </w:pPr>
+                      <w:r>
+                        <w:rPr>
+                          <w:rFonts w:ascii="Times New Roman" w:hAnsi="Times New Roman" w:cs="Times New Roman"/>
+                        </w:rPr>
+                        <w:t>A</w:t>
+                      </w:r>
+                      <w:r>
+                        <w:rPr>
+                          <w:rFonts w:ascii="Times New Roman" w:hAnsi="Times New Roman" w:cs="Times New Roman"/>
+                        </w:rPr>
+                        <w:t xml:space="preserve"> Fantasy Sports </w:t>
+                      </w:r>
+                      <w:r>
+                        <w:rPr>
+                          <w:rFonts w:ascii="Times New Roman" w:hAnsi="Times New Roman" w:cs="Times New Roman"/>
+                        </w:rPr>
+                        <w:t>Company</w:t>
+                      </w:r>
+                      <w:r>
+                        <w:rPr>
+                          <w:rFonts w:ascii="Times New Roman" w:hAnsi="Times New Roman" w:cs="Times New Roman"/>
+                        </w:rPr>
+                        <w:t xml:space="preserve"> that I help</w:t>
+                      </w:r>
+                      <w:r>
+                        <w:rPr>
+                          <w:rFonts w:ascii="Times New Roman" w:hAnsi="Times New Roman" w:cs="Times New Roman"/>
+                        </w:rPr>
+                        <w:t xml:space="preserve">ed </w:t>
+                      </w:r>
+                      <w:proofErr w:type="gramStart"/>
+                      <w:r>
+                        <w:rPr>
+                          <w:rFonts w:ascii="Times New Roman" w:hAnsi="Times New Roman" w:cs="Times New Roman"/>
+                        </w:rPr>
+                        <w:t>build</w:t>
+                      </w:r>
+                      <w:proofErr w:type="gramEnd"/>
+                      <w:r>
+                        <w:rPr>
+                          <w:rFonts w:ascii="Times New Roman" w:hAnsi="Times New Roman" w:cs="Times New Roman"/>
+                        </w:rPr>
+                        <w:t xml:space="preserve"> up from scratch. </w:t>
+                      </w:r>
+                    </w:p>
+                    <w:p>
+                      <w:pPr>
+                        <w:pStyle w:val="BodyText"/>
+                        <w:numPr>
+                          <w:ilvl w:val="0"/>
+                          <w:numId w:val="18"/>
+                        </w:numPr>
+                        <w:spacing w:after="0"/>
+                        <w:rPr>
+                          <w:rFonts w:ascii="Times New Roman" w:hAnsi="Times New Roman" w:cs="Times New Roman"/>
+                        </w:rPr>
+                      </w:pPr>
+                      <w:r>
+                        <w:rPr>
+                          <w:rFonts w:ascii="Times New Roman" w:hAnsi="Times New Roman" w:cs="Times New Roman"/>
+                        </w:rPr>
+                        <w:t>I was in charge of all things technic</w:t>
+                      </w:r>
+                      <w:r>
+                        <w:rPr>
+                          <w:rFonts w:ascii="Times New Roman" w:hAnsi="Times New Roman" w:cs="Times New Roman"/>
+                        </w:rPr>
+                        <w:t>al that dealt with the company:</w:t>
+                      </w:r>
+                    </w:p>
+                    <w:p>
+                      <w:pPr>
+                        <w:pStyle w:val="BodyText"/>
+                        <w:numPr>
+                          <w:ilvl w:val="1"/>
+                          <w:numId w:val="18"/>
+                        </w:numPr>
+                        <w:spacing w:after="0"/>
+                        <w:rPr>
+                          <w:rFonts w:ascii="Times New Roman" w:hAnsi="Times New Roman" w:cs="Times New Roman"/>
+                        </w:rPr>
+                      </w:pPr>
+                      <w:proofErr w:type="spellStart"/>
+                      <w:r>
+                        <w:rPr>
+                          <w:rFonts w:ascii="Times New Roman" w:hAnsi="Times New Roman" w:cs="Times New Roman"/>
+                        </w:rPr>
+                        <w:t>PokerSports</w:t>
+                      </w:r>
+                      <w:proofErr w:type="spellEnd"/>
+                      <w:r>
+                        <w:rPr>
+                          <w:rFonts w:ascii="Times New Roman" w:hAnsi="Times New Roman" w:cs="Times New Roman"/>
+                        </w:rPr>
+                        <w:t xml:space="preserve"> website</w:t>
+                      </w:r>
+                    </w:p>
+                    <w:p>
+                      <w:pPr>
+                        <w:pStyle w:val="BodyText"/>
+                        <w:numPr>
+                          <w:ilvl w:val="1"/>
+                          <w:numId w:val="18"/>
+                        </w:numPr>
+                        <w:spacing w:after="0"/>
+                        <w:rPr>
+                          <w:rFonts w:ascii="Times New Roman" w:hAnsi="Times New Roman" w:cs="Times New Roman"/>
+                        </w:rPr>
+                      </w:pPr>
+                      <w:r>
+                        <w:rPr>
+                          <w:rFonts w:ascii="Times New Roman" w:hAnsi="Times New Roman" w:cs="Times New Roman"/>
+                        </w:rPr>
+                        <w:t>Real-Time Fantasy Sports Multiplay</w:t>
+                      </w:r>
+                      <w:r>
+                        <w:rPr>
+                          <w:rFonts w:ascii="Times New Roman" w:hAnsi="Times New Roman" w:cs="Times New Roman"/>
+                        </w:rPr>
+                        <w:t>er Card Game (</w:t>
+                      </w:r>
+                      <w:proofErr w:type="spellStart"/>
+                      <w:r>
+                        <w:rPr>
+                          <w:rFonts w:ascii="Times New Roman" w:hAnsi="Times New Roman" w:cs="Times New Roman"/>
+                        </w:rPr>
+                        <w:t>FantasyStud</w:t>
+                      </w:r>
+                      <w:proofErr w:type="spellEnd"/>
+                      <w:r>
+                        <w:rPr>
+                          <w:rFonts w:ascii="Times New Roman" w:hAnsi="Times New Roman" w:cs="Times New Roman"/>
+                        </w:rPr>
+                        <w:t xml:space="preserve"> Web App</w:t>
+                      </w:r>
+                      <w:r>
+                        <w:rPr>
+                          <w:rFonts w:ascii="Times New Roman" w:hAnsi="Times New Roman" w:cs="Times New Roman"/>
+                        </w:rPr>
+                        <w:t>)</w:t>
+                      </w:r>
+                    </w:p>
+                    <w:p>
+                      <w:pPr>
+                        <w:pStyle w:val="BodyText"/>
+                        <w:numPr>
+                          <w:ilvl w:val="1"/>
+                          <w:numId w:val="18"/>
+                        </w:numPr>
+                        <w:spacing w:after="0"/>
+                        <w:rPr>
+                          <w:rFonts w:ascii="Times New Roman" w:hAnsi="Times New Roman" w:cs="Times New Roman"/>
+                        </w:rPr>
+                      </w:pPr>
+                      <w:proofErr w:type="spellStart"/>
+                      <w:r>
+                        <w:rPr>
+                          <w:rFonts w:ascii="Times New Roman" w:hAnsi="Times New Roman" w:cs="Times New Roman"/>
+                        </w:rPr>
+                        <w:t>FantasyStud</w:t>
+                      </w:r>
+                      <w:proofErr w:type="spellEnd"/>
+                      <w:r>
+                        <w:rPr>
+                          <w:rFonts w:ascii="Times New Roman" w:hAnsi="Times New Roman" w:cs="Times New Roman"/>
+                        </w:rPr>
+                        <w:t xml:space="preserve"> Mobile App</w:t>
+                      </w:r>
+                    </w:p>
+                    <w:p>
+                      <w:pPr>
+                        <w:pStyle w:val="BodyText"/>
+                        <w:numPr>
+                          <w:ilvl w:val="1"/>
+                          <w:numId w:val="18"/>
+                        </w:numPr>
+                        <w:spacing w:after="0"/>
+                        <w:rPr>
+                          <w:rFonts w:ascii="Times New Roman" w:hAnsi="Times New Roman" w:cs="Times New Roman"/>
+                        </w:rPr>
+                      </w:pPr>
+                      <w:r>
+                        <w:rPr>
+                          <w:rFonts w:ascii="Times New Roman" w:hAnsi="Times New Roman" w:cs="Times New Roman"/>
+                        </w:rPr>
+                        <w:t>I</w:t>
+                      </w:r>
+                      <w:r>
+                        <w:rPr>
+                          <w:rFonts w:ascii="Times New Roman" w:hAnsi="Times New Roman" w:cs="Times New Roman"/>
+                        </w:rPr>
+                        <w:t>ntegrating 3rd pa</w:t>
+                      </w:r>
+                      <w:r>
+                        <w:rPr>
+                          <w:rFonts w:ascii="Times New Roman" w:hAnsi="Times New Roman" w:cs="Times New Roman"/>
+                        </w:rPr>
+                        <w:t>rty services with our products</w:t>
+                      </w:r>
+                    </w:p>
+                    <w:p>
+                      <w:pPr>
+                        <w:pStyle w:val="BodyText"/>
+                        <w:numPr>
+                          <w:ilvl w:val="1"/>
+                          <w:numId w:val="18"/>
+                        </w:numPr>
+                        <w:spacing w:after="0"/>
+                        <w:rPr>
+                          <w:rFonts w:ascii="Times New Roman" w:hAnsi="Times New Roman" w:cs="Times New Roman"/>
+                        </w:rPr>
+                      </w:pPr>
+                      <w:r>
+                        <w:rPr>
+                          <w:rFonts w:ascii="Times New Roman" w:hAnsi="Times New Roman" w:cs="Times New Roman"/>
+                        </w:rPr>
+                        <w:t>Building and setting up servers</w:t>
+                      </w:r>
+                    </w:p>
+                    <w:p>
+                      <w:pPr>
+                        <w:pStyle w:val="BodyText"/>
+                        <w:numPr>
+                          <w:ilvl w:val="1"/>
+                          <w:numId w:val="18"/>
+                        </w:numPr>
+                        <w:spacing w:after="0"/>
+                        <w:rPr>
+                          <w:rFonts w:ascii="Times New Roman" w:hAnsi="Times New Roman" w:cs="Times New Roman"/>
+                        </w:rPr>
+                      </w:pPr>
+                      <w:r>
+                        <w:rPr>
+                          <w:rFonts w:ascii="Times New Roman" w:hAnsi="Times New Roman" w:cs="Times New Roman"/>
+                        </w:rPr>
+                        <w:t>A</w:t>
+                      </w:r>
+                      <w:r>
+                        <w:rPr>
+                          <w:rFonts w:ascii="Times New Roman" w:hAnsi="Times New Roman" w:cs="Times New Roman"/>
+                        </w:rPr>
+                        <w:t>ut</w:t>
+                      </w:r>
+                      <w:r>
+                        <w:rPr>
+                          <w:rFonts w:ascii="Times New Roman" w:hAnsi="Times New Roman" w:cs="Times New Roman"/>
+                        </w:rPr>
+                        <w:t>omating builds and other tasks</w:t>
+                      </w:r>
+                    </w:p>
+                    <w:p>
+                      <w:pPr>
+                        <w:pStyle w:val="BodyText"/>
+                        <w:numPr>
+                          <w:ilvl w:val="1"/>
+                          <w:numId w:val="18"/>
+                        </w:numPr>
+                        <w:spacing w:after="0"/>
+                        <w:rPr>
+                          <w:rFonts w:ascii="Times New Roman" w:hAnsi="Times New Roman" w:cs="Times New Roman"/>
+                        </w:rPr>
+                      </w:pPr>
+                      <w:r>
+                        <w:rPr>
+                          <w:rFonts w:ascii="Times New Roman" w:hAnsi="Times New Roman" w:cs="Times New Roman"/>
+                        </w:rPr>
+                        <w:t>M</w:t>
+                      </w:r>
+                      <w:r>
+                        <w:rPr>
+                          <w:rFonts w:ascii="Times New Roman" w:hAnsi="Times New Roman" w:cs="Times New Roman"/>
+                        </w:rPr>
+                        <w:t xml:space="preserve">anaging </w:t>
+                      </w:r>
+                      <w:r>
+                        <w:rPr>
+                          <w:rFonts w:ascii="Times New Roman" w:hAnsi="Times New Roman" w:cs="Times New Roman"/>
+                        </w:rPr>
+                        <w:t xml:space="preserve">a </w:t>
+                      </w:r>
+                      <w:r>
+                        <w:rPr>
+                          <w:rFonts w:ascii="Times New Roman" w:hAnsi="Times New Roman" w:cs="Times New Roman"/>
+                        </w:rPr>
+                        <w:t>team</w:t>
+                      </w:r>
+                    </w:p>
+                    <w:p>
+                      <w:pPr>
+                        <w:pStyle w:val="BodyText"/>
+                        <w:numPr>
+                          <w:ilvl w:val="1"/>
+                          <w:numId w:val="18"/>
+                        </w:numPr>
+                        <w:spacing w:after="0"/>
+                        <w:rPr>
+                          <w:rFonts w:ascii="Times New Roman" w:hAnsi="Times New Roman" w:cs="Times New Roman"/>
+                        </w:rPr>
+                      </w:pPr>
+                      <w:r>
+                        <w:rPr>
+                          <w:rFonts w:ascii="Times New Roman" w:hAnsi="Times New Roman" w:cs="Times New Roman"/>
+                        </w:rPr>
+                        <w:t>Automated browser testing</w:t>
+                      </w:r>
+                    </w:p>
+                    <w:p>
+                      <w:pPr>
+                        <w:pStyle w:val="BodyText"/>
+                        <w:numPr>
+                          <w:ilvl w:val="0"/>
+                          <w:numId w:val="18"/>
+                        </w:numPr>
+                        <w:spacing w:after="0"/>
+                        <w:rPr>
+                          <w:rFonts w:ascii="Times New Roman" w:hAnsi="Times New Roman" w:cs="Times New Roman"/>
+                        </w:rPr>
+                      </w:pPr>
+                      <w:r>
+                        <w:rPr>
+                          <w:rFonts w:ascii="Times New Roman" w:hAnsi="Times New Roman" w:cs="Times New Roman"/>
+                        </w:rPr>
+                        <w:t>Since we were a small team I also was involved with marketing and other tasks that didn't include technical expertise.</w:t>
+                      </w:r>
+                    </w:p>
+                  </w:sdtContent>
+                </w:sdt>
+              </w:sdtContent>
+            </w:sdt>
+          </w:sdtContent>
+        </w:sdt>
+        <w:p>
+          <w:pPr>
+            <w:pStyle w:val="Heading2"/>
+            <w:rPr>
+              <w:rFonts w:ascii="Times New Roman" w:hAnsi="Times New Roman" w:cs="Times New Roman"/>
+            </w:rPr>
+          </w:pPr>
+          <w:proofErr w:type="spellStart"/>
+          <w:r>
+            <w:rPr>
+              <w:rFonts w:ascii="Times New Roman" w:hAnsi="Times New Roman" w:cs="Times New Roman"/>
+            </w:rPr>
+            <w:t>Bloxmob</w:t>
+          </w:r>
+          <w:proofErr w:type="spellEnd"/>
+          <w:r>
+            <w:rPr>
+              <w:rFonts w:ascii="Times New Roman" w:hAnsi="Times New Roman" w:cs="Times New Roman"/>
+            </w:rPr>
+            <w:t xml:space="preserve"> Inc.</w:t>
+          </w:r>
+          <w:r>
+            <w:rPr>
+              <w:rFonts w:ascii="Times New Roman" w:hAnsi="Times New Roman" w:cs="Times New Roman"/>
+            </w:rPr>
+            <w:tab/>
+          </w:r>
+          <w:r>
+            <w:rPr>
+              <w:rFonts w:ascii="Times New Roman" w:hAnsi="Times New Roman" w:cs="Times New Roman"/>
+            </w:rPr>
+            <w:t>Feb 2016</w:t>
+          </w:r>
+          <w:r>
+            <w:rPr>
+              <w:rFonts w:ascii="Times New Roman" w:hAnsi="Times New Roman" w:cs="Times New Roman"/>
+            </w:rPr>
+            <w:t xml:space="preserve"> </w:t>
+          </w:r>
+          <w:r>
+            <w:rPr>
+              <w:rFonts w:ascii="Times New Roman" w:hAnsi="Times New Roman" w:cs="Times New Roman"/>
+            </w:rPr>
+            <w:t>–</w:t>
+          </w:r>
+          <w:r>
+            <w:rPr>
+              <w:rFonts w:ascii="Times New Roman" w:hAnsi="Times New Roman" w:cs="Times New Roman"/>
+            </w:rPr>
+            <w:t xml:space="preserve"> </w:t>
+          </w:r>
+          <w:r>
+            <w:rPr>
+              <w:rFonts w:ascii="Times New Roman" w:hAnsi="Times New Roman" w:cs="Times New Roman"/>
+            </w:rPr>
+            <w:t>Apr 2017</w:t>
+          </w:r>
+        </w:p>
+        <w:sdt>
+          <w:sdtPr>
+            <w:rPr>
+              <w:rFonts w:ascii="Times New Roman" w:hAnsi="Times New Roman" w:cs="Times New Roman"/>
+            </w:rPr>
+            <w:id w:val="222041052"/>
+            <w:placeholder>
+              <w:docPart w:val="2EA832B72BE1134F92A861DFC6C6171F"/>
+            </w:placeholder>
+          </w:sdtPr>
+          <w:sdtEndPr>
+            <w:rPr>
+              <w:rFonts w:asciiTheme="minorHAnsi" w:hAnsiTheme="minorHAnsi" w:cstheme="minorBidi"/>
+            </w:rPr>
+          </w:sdtEndPr>
+          <w:sdtContent>
+            <w:p>
+              <w:pPr>
+                <w:pStyle w:val="BodyText"/>
+                <w:rPr>
+                  <w:rFonts w:ascii="Times New Roman" w:hAnsi="Times New Roman" w:cs="Times New Roman"/>
+                </w:rPr>
+              </w:pPr>
+              <w:r>
+                <w:rPr>
+                  <w:rFonts w:ascii="Times New Roman" w:hAnsi="Times New Roman" w:cs="Times New Roman"/>
+                </w:rPr>
+                <w:t>Full Stack Engineer – Austin, TX</w:t>
+              </w:r>
+              <w:r>
+                <w:rPr>
+                  <w:rFonts w:ascii="Times New Roman" w:hAnsi="Times New Roman" w:cs="Times New Roman"/>
+                </w:rPr>
+                <w:tab/>
+              </w:r>
+              <w:r>
+                <w:rPr>
+                  <w:rFonts w:ascii="Times New Roman" w:hAnsi="Times New Roman" w:cs="Times New Roman"/>
+                </w:rPr>
+                <w:tab/>
+              </w:r>
+              <w:r>
+                <w:rPr>
+                  <w:rFonts w:ascii="Times New Roman" w:hAnsi="Times New Roman" w:cs="Times New Roman"/>
+                </w:rPr>
+                <w:tab/>
+              </w:r>
+              <w:r>
+                <w:rPr>
+                  <w:rFonts w:ascii="Times New Roman" w:hAnsi="Times New Roman" w:cs="Times New Roman"/>
+                </w:rPr>
+                <w:tab/>
+              </w:r>
+              <w:r>
+                <w:rPr>
+                  <w:rFonts w:ascii="Times New Roman" w:hAnsi="Times New Roman" w:cs="Times New Roman"/>
+                </w:rPr>
+                <w:tab/>
+                <w:t>bloxmob.com</w:t>
+              </w:r>
+            </w:p>
+            <w:p>
+              <w:pPr>
+                <w:pStyle w:val="BodyText"/>
+                <w:numPr>
+                  <w:ilvl w:val="0"/>
+                  <w:numId w:val="18"/>
+                </w:numPr>
+                <w:spacing w:after="0"/>
+                <w:rPr>
+                  <w:rFonts w:ascii="Times New Roman" w:hAnsi="Times New Roman" w:cs="Times New Roman"/>
+                </w:rPr>
+              </w:pPr>
+              <w:r>
+                <w:rPr>
+                  <w:rFonts w:ascii="Times New Roman" w:hAnsi="Times New Roman" w:cs="Times New Roman"/>
+                </w:rPr>
+                <w:t>Developed a platform that lets users create mobile apps without knowing how to code.</w:t>
+              </w:r>
+            </w:p>
+            <w:p>
+              <w:pPr>
+                <w:pStyle w:val="BodyText"/>
+                <w:numPr>
+                  <w:ilvl w:val="0"/>
+                  <w:numId w:val="18"/>
+                </w:numPr>
+                <w:spacing w:after="0"/>
+                <w:rPr>
+                  <w:rFonts w:ascii="Times New Roman" w:hAnsi="Times New Roman" w:cs="Times New Roman"/>
+                </w:rPr>
+              </w:pPr>
+              <w:r>
+                <w:rPr>
+                  <w:rFonts w:ascii="Times New Roman" w:eastAsia="Times New Roman" w:hAnsi="Times New Roman" w:cs="Times New Roman"/>
+                  <w:color w:val="000000"/>
+                  <w:szCs w:val="20"/>
+                </w:rPr>
+                <w:t>Continuously built</w:t>
+              </w:r>
+              <w:r>
+                <w:rPr>
+                  <w:rFonts w:ascii="Times New Roman" w:eastAsia="Times New Roman" w:hAnsi="Times New Roman" w:cs="Times New Roman"/>
+                  <w:color w:val="000000"/>
+                  <w:szCs w:val="20"/>
+                </w:rPr>
+                <w:t xml:space="preserve"> and integrate</w:t>
+              </w:r>
+              <w:r>
+                <w:rPr>
+                  <w:rFonts w:ascii="Times New Roman" w:eastAsia="Times New Roman" w:hAnsi="Times New Roman" w:cs="Times New Roman"/>
+                  <w:color w:val="000000"/>
+                  <w:szCs w:val="20"/>
+                </w:rPr>
+                <w:t>d</w:t>
+              </w:r>
+              <w:r>
+                <w:rPr>
+                  <w:rFonts w:ascii="Times New Roman" w:eastAsia="Times New Roman" w:hAnsi="Times New Roman" w:cs="Times New Roman"/>
+                  <w:color w:val="000000"/>
+                  <w:szCs w:val="20"/>
+                </w:rPr>
+                <w:t xml:space="preserve"> new features</w:t>
+              </w:r>
+              <w:r>
+                <w:rPr>
+                  <w:rFonts w:ascii="Times New Roman" w:eastAsia="Times New Roman" w:hAnsi="Times New Roman" w:cs="Times New Roman"/>
+                  <w:color w:val="000000"/>
+                  <w:szCs w:val="20"/>
+                </w:rPr>
+                <w:t>. Conducted code reviews and maintained and optimized current infrastructure.</w:t>
+              </w:r>
+              <w:r>
+                <w:rPr>
+                  <w:rFonts w:ascii="Times New Roman" w:eastAsia="Times New Roman" w:hAnsi="Times New Roman" w:cs="Times New Roman"/>
+                  <w:color w:val="000000"/>
+                  <w:szCs w:val="20"/>
+                </w:rPr>
+                <w:t xml:space="preserve"> End-to-End (E2E) testing solutions.</w:t>
+              </w:r>
+            </w:p>
+            <w:p>
+              <w:pPr>
+                <w:pStyle w:val="ListParagraph"/>
+                <w:numPr>
+                  <w:ilvl w:val="0"/>
+                  <w:numId w:val="18"/>
+                </w:numPr>
+                <w:shd w:val="clear" w:color="auto" w:fill="FFFFFF"/>
+                <w:spacing w:after="60" w:line="240" w:lineRule="atLeast"/>
+                <w:textAlignment w:val="baseline"/>
+                <w:rPr>
+                  <w:rFonts w:ascii="Times New Roman" w:eastAsia="Times New Roman" w:hAnsi="Times New Roman" w:cs="Times New Roman"/>
+                  <w:color w:val="000000"/>
+                  <w:szCs w:val="20"/>
+                </w:rPr>
+              </w:pPr>
+              <w:r>
+                <w:rPr>
+                  <w:rFonts w:ascii="Times New Roman" w:hAnsi="Times New Roman" w:cs="Times New Roman"/>
+                  <w:szCs w:val="20"/>
+                </w:rPr>
+                <w:t xml:space="preserve">Front-end development </w:t>
+              </w:r>
+              <w:r>
+                <w:rPr>
+                  <w:rFonts w:ascii="Times New Roman" w:hAnsi="Times New Roman" w:cs="Times New Roman"/>
+                  <w:szCs w:val="20"/>
+                </w:rPr>
+                <w:t xml:space="preserve">using </w:t>
+              </w:r>
+              <w:proofErr w:type="spellStart"/>
+              <w:r>
+                <w:rPr>
+                  <w:rFonts w:ascii="Times New Roman" w:hAnsi="Times New Roman" w:cs="Times New Roman"/>
+                  <w:szCs w:val="20"/>
+                </w:rPr>
+                <w:t>AngularJS</w:t>
+              </w:r>
+              <w:proofErr w:type="spellEnd"/>
+              <w:r>
+                <w:rPr>
+                  <w:rFonts w:ascii="Times New Roman" w:hAnsi="Times New Roman" w:cs="Times New Roman"/>
+                  <w:szCs w:val="20"/>
+                </w:rPr>
+                <w:t xml:space="preserve">, Back-end development using Node.js, and other tools including Ionic, </w:t>
+              </w:r>
+              <w:proofErr w:type="spellStart"/>
+              <w:r>
+                <w:rPr>
+                  <w:rFonts w:ascii="Times New Roman" w:hAnsi="Times New Roman" w:cs="Times New Roman"/>
+                  <w:szCs w:val="20"/>
+                </w:rPr>
+                <w:t>PostgreSQL</w:t>
+              </w:r>
+              <w:proofErr w:type="spellEnd"/>
+              <w:r>
+                <w:rPr>
+                  <w:rFonts w:ascii="Times New Roman" w:hAnsi="Times New Roman" w:cs="Times New Roman"/>
+                  <w:szCs w:val="20"/>
+                </w:rPr>
+                <w:t>, Gulp, and Require.js.</w:t>
+              </w:r>
+            </w:p>
+            <w:p>
+              <w:pPr>
+                <w:pStyle w:val="ListParagraph"/>
+                <w:numPr>
+                  <w:ilvl w:val="0"/>
+                  <w:numId w:val="18"/>
+                </w:numPr>
+                <w:shd w:val="clear" w:color="auto" w:fill="FFFFFF"/>
+                <w:spacing w:after="60" w:line="240" w:lineRule="atLeast"/>
+                <w:textAlignment w:val="baseline"/>
+                <w:rPr>
+                  <w:rFonts w:ascii="Times New Roman" w:eastAsia="Times New Roman" w:hAnsi="Times New Roman" w:cs="Times New Roman"/>
+                  <w:color w:val="000000"/>
+                  <w:szCs w:val="20"/>
+                </w:rPr>
+              </w:pPr>
+              <w:r>
+                <w:rPr>
+                  <w:rFonts w:ascii="Times New Roman" w:hAnsi="Times New Roman" w:cs="Times New Roman"/>
+                  <w:szCs w:val="20"/>
+                </w:rPr>
+                <w:t>Built analytics for business intelligence and market outreach.</w:t>
+              </w:r>
+            </w:p>
+          </w:sdtContent>
+        </w:sdt>
+        <w:p>
+          <w:pPr>
+            <w:pStyle w:val="Heading2"/>
+            <w:rPr>
+              <w:rFonts w:ascii="Times New Roman" w:hAnsi="Times New Roman" w:cs="Times New Roman"/>
+            </w:rPr>
+          </w:pPr>
+        </w:p>
+      </w:sdtContent>
+    </w:sdt>
     <w:p>
       <w:pPr>
         <w:pStyle w:val="Heading2"/>
@@ -24,26 +852,12 @@
           <w:rFonts w:ascii="Times New Roman" w:hAnsi="Times New Roman" w:cs="Times New Roman"/>
         </w:rPr>
       </w:pPr>
-      <w:sdt>
-        <w:sdtPr>
-          <w:rPr>
-            <w:rFonts w:ascii="Times New Roman" w:hAnsi="Times New Roman" w:cs="Times New Roman"/>
-          </w:rPr>
-          <w:id w:val="9459739"/>
-          <w:placeholder>
-            <w:docPart w:val="6A55020BE83C5E42A05FD79B10F44E29"/>
-          </w:placeholder>
-        </w:sdtPr>
-        <w:sdtEndPr/>
-        <w:sdtContent>
-          <w:r>
-            <w:rPr>
-              <w:rFonts w:ascii="Times New Roman" w:hAnsi="Times New Roman" w:cs="Times New Roman"/>
-            </w:rPr>
-            <w:t>Think Tech Labs</w:t>
-          </w:r>
-        </w:sdtContent>
-      </w:sdt>
+      <w:r>
+        <w:rPr>
+          <w:rFonts w:ascii="Times New Roman" w:hAnsi="Times New Roman" w:cs="Times New Roman"/>
+        </w:rPr>
+        <w:t>Think Tech Labs</w:t>
+      </w:r>
       <w:r>
         <w:rPr>
           <w:rFonts w:ascii="Times New Roman" w:hAnsi="Times New Roman" w:cs="Times New Roman"/>
@@ -54,7 +868,25 @@
         <w:rPr>
           <w:rFonts w:ascii="Times New Roman" w:hAnsi="Times New Roman" w:cs="Times New Roman"/>
         </w:rPr>
-        <w:t>Aug 2015 - Present</w:t>
+        <w:t xml:space="preserve">Aug 2015 </w:t>
+      </w:r>
+      <w:r>
+        <w:rPr>
+          <w:rFonts w:ascii="Times New Roman" w:hAnsi="Times New Roman" w:cs="Times New Roman"/>
+        </w:rPr>
+        <w:t>–</w:t>
+      </w:r>
+      <w:r>
+        <w:rPr>
+          <w:rFonts w:ascii="Times New Roman" w:hAnsi="Times New Roman" w:cs="Times New Roman"/>
+        </w:rPr>
+        <w:t xml:space="preserve"> </w:t>
+      </w:r>
+      <w:r>
+        <w:rPr>
+          <w:rFonts w:ascii="Times New Roman" w:hAnsi="Times New Roman" w:cs="Times New Roman"/>
+        </w:rPr>
+        <w:t>Dec 2015</w:t>
       </w:r>
     </w:p>
     <w:sdt>
@@ -67,7 +899,11 @@
           <w:docPart w:val="CA8F31513427F840A4B8B15891A7E4CF"/>
         </w:placeholder>
       </w:sdtPr>
-      <w:sdtEndPr/>
+      <w:sdtEndPr>
+        <w:rPr>
+          <w:rFonts w:asciiTheme="minorHAnsi" w:hAnsiTheme="minorHAnsi" w:cstheme="minorBidi"/>
+        </w:rPr>
+      </w:sdtEndPr>
       <w:sdtContent>
         <w:p>
           <w:pPr>
@@ -123,7 +959,11 @@
         <w:p>
           <w:pPr>
             <w:pStyle w:val="BodyText"/>
-            <w:ind w:left="720"/>
+            <w:numPr>
+              <w:ilvl w:val="0"/>
+              <w:numId w:val="18"/>
+            </w:numPr>
+            <w:spacing w:after="0"/>
             <w:rPr>
               <w:rFonts w:ascii="Times New Roman" w:hAnsi="Times New Roman" w:cs="Times New Roman"/>
             </w:rPr>
@@ -132,8 +972,34 @@
             <w:rPr>
               <w:rFonts w:ascii="Times New Roman" w:hAnsi="Times New Roman" w:cs="Times New Roman"/>
             </w:rPr>
-            <w:t>Creating software solutions for real estate agents using Salesforce</w:t>
-          </w:r>
+            <w:t>Developed</w:t>
+          </w:r>
+          <w:r>
+            <w:rPr>
+              <w:rFonts w:ascii="Times New Roman" w:hAnsi="Times New Roman" w:cs="Times New Roman"/>
+            </w:rPr>
+            <w:t xml:space="preserve"> software solutions for real estate agents </w:t>
+          </w:r>
+          <w:r>
+            <w:rPr>
+              <w:rFonts w:ascii="Times New Roman" w:hAnsi="Times New Roman" w:cs="Times New Roman"/>
+            </w:rPr>
+            <w:t>on</w:t>
+          </w:r>
+          <w:r>
+            <w:rPr>
+              <w:rFonts w:ascii="Times New Roman" w:hAnsi="Times New Roman" w:cs="Times New Roman"/>
+            </w:rPr>
+            <w:t xml:space="preserve"> </w:t>
+          </w:r>
+          <w:proofErr w:type="spellStart"/>
+          <w:r>
+            <w:rPr>
+              <w:rFonts w:ascii="Times New Roman" w:hAnsi="Times New Roman" w:cs="Times New Roman"/>
+            </w:rPr>
+            <w:t>Salesforce</w:t>
+          </w:r>
+          <w:proofErr w:type="spellEnd"/>
           <w:r>
             <w:rPr>
               <w:rFonts w:ascii="Times New Roman" w:hAnsi="Times New Roman" w:cs="Times New Roman"/>
@@ -144,25 +1010,143 @@
             <w:rPr>
               <w:rFonts w:ascii="Times New Roman" w:hAnsi="Times New Roman" w:cs="Times New Roman"/>
             </w:rPr>
-            <w:t xml:space="preserve">. Preparing team and </w:t>
-          </w:r>
-          <w:r>
-            <w:rPr>
-              <w:rFonts w:ascii="Times New Roman" w:hAnsi="Times New Roman" w:cs="Times New Roman"/>
-            </w:rPr>
-            <w:t>commercial/residential</w:t>
-          </w:r>
-          <w:r>
-            <w:rPr>
-              <w:rFonts w:ascii="Times New Roman" w:hAnsi="Times New Roman" w:cs="Times New Roman"/>
-            </w:rPr>
-            <w:t xml:space="preserve"> </w:t>
-          </w:r>
-          <w:r>
-            <w:rPr>
-              <w:rFonts w:ascii="Times New Roman" w:hAnsi="Times New Roman" w:cs="Times New Roman"/>
-            </w:rPr>
-            <w:t>product for integration to Lightning.</w:t>
+            <w:t>.</w:t>
+          </w:r>
+        </w:p>
+        <w:p>
+          <w:pPr>
+            <w:pStyle w:val="BodyText"/>
+            <w:numPr>
+              <w:ilvl w:val="0"/>
+              <w:numId w:val="18"/>
+            </w:numPr>
+            <w:spacing w:after="0"/>
+            <w:rPr>
+              <w:rFonts w:ascii="Times New Roman" w:hAnsi="Times New Roman" w:cs="Times New Roman"/>
+            </w:rPr>
+          </w:pPr>
+          <w:r>
+            <w:rPr>
+              <w:rFonts w:ascii="Times New Roman" w:hAnsi="Times New Roman" w:cs="Times New Roman"/>
+            </w:rPr>
+            <w:t>Collaborated with</w:t>
+          </w:r>
+          <w:r>
+            <w:rPr>
+              <w:rFonts w:ascii="Times New Roman" w:hAnsi="Times New Roman" w:cs="Times New Roman"/>
+            </w:rPr>
+            <w:t xml:space="preserve"> business analysts,</w:t>
+          </w:r>
+          <w:r>
+            <w:rPr>
+              <w:rFonts w:ascii="Times New Roman" w:hAnsi="Times New Roman" w:cs="Times New Roman"/>
+            </w:rPr>
+            <w:t xml:space="preserve"> product managers</w:t>
+          </w:r>
+          <w:r>
+            <w:rPr>
+              <w:rFonts w:ascii="Times New Roman" w:hAnsi="Times New Roman" w:cs="Times New Roman"/>
+            </w:rPr>
+            <w:t>, and other engineers</w:t>
+          </w:r>
+          <w:r>
+            <w:rPr>
+              <w:rFonts w:ascii="Times New Roman" w:hAnsi="Times New Roman" w:cs="Times New Roman"/>
+            </w:rPr>
+            <w:t xml:space="preserve"> to in</w:t>
+          </w:r>
+          <w:r>
+            <w:rPr>
+              <w:rFonts w:ascii="Times New Roman" w:hAnsi="Times New Roman" w:cs="Times New Roman"/>
+            </w:rPr>
+            <w:t>corporate functionality into r</w:t>
+          </w:r>
+          <w:r>
+            <w:rPr>
+              <w:rFonts w:ascii="Times New Roman" w:hAnsi="Times New Roman" w:cs="Times New Roman"/>
+            </w:rPr>
+            <w:t>esidential product.</w:t>
+          </w:r>
+        </w:p>
+        <w:p>
+          <w:pPr>
+            <w:pStyle w:val="ListParagraph"/>
+            <w:numPr>
+              <w:ilvl w:val="0"/>
+              <w:numId w:val="18"/>
+            </w:numPr>
+            <w:shd w:val="clear" w:color="auto" w:fill="FFFFFF"/>
+            <w:spacing w:after="60" w:line="240" w:lineRule="atLeast"/>
+            <w:textAlignment w:val="baseline"/>
+            <w:rPr>
+              <w:rFonts w:ascii="Times New Roman" w:eastAsia="Times New Roman" w:hAnsi="Times New Roman" w:cs="Times New Roman"/>
+              <w:color w:val="000000"/>
+              <w:szCs w:val="20"/>
+            </w:rPr>
+          </w:pPr>
+          <w:r>
+            <w:rPr>
+              <w:rFonts w:ascii="Times New Roman" w:hAnsi="Times New Roman" w:cs="Times New Roman"/>
+              <w:szCs w:val="20"/>
+            </w:rPr>
+            <w:t xml:space="preserve">Front-end development using JavaScript, HTML, CSS, </w:t>
+          </w:r>
+          <w:proofErr w:type="spellStart"/>
+          <w:r>
+            <w:rPr>
+              <w:rFonts w:ascii="Times New Roman" w:hAnsi="Times New Roman" w:cs="Times New Roman"/>
+              <w:szCs w:val="20"/>
+            </w:rPr>
+            <w:t>VisualForce</w:t>
+          </w:r>
+          <w:proofErr w:type="spellEnd"/>
+          <w:r>
+            <w:rPr>
+              <w:rFonts w:ascii="Times New Roman" w:hAnsi="Times New Roman" w:cs="Times New Roman"/>
+              <w:szCs w:val="20"/>
+            </w:rPr>
+            <w:t xml:space="preserve"> pages, and Lightning Components.</w:t>
+          </w:r>
+          <w:r>
+            <w:rPr>
+              <w:rFonts w:ascii="Times New Roman" w:hAnsi="Times New Roman" w:cs="Times New Roman"/>
+              <w:szCs w:val="20"/>
+            </w:rPr>
+            <w:t xml:space="preserve"> Also maintained existing tools and infrastructure as necessary. Conducted unit tests for server side code. Documented software functionality. </w:t>
+          </w:r>
+          <w:r>
+            <w:rPr>
+              <w:rFonts w:ascii="Times New Roman" w:eastAsia="Times New Roman" w:hAnsi="Times New Roman" w:cs="Times New Roman"/>
+              <w:color w:val="000000"/>
+              <w:szCs w:val="20"/>
+            </w:rPr>
+            <w:t>Worked</w:t>
+          </w:r>
+          <w:r>
+            <w:rPr>
+              <w:rFonts w:ascii="Times New Roman" w:eastAsia="Times New Roman" w:hAnsi="Times New Roman" w:cs="Times New Roman"/>
+              <w:color w:val="000000"/>
+              <w:szCs w:val="20"/>
+            </w:rPr>
+            <w:t xml:space="preserve"> on a </w:t>
+          </w:r>
+          <w:proofErr w:type="gramStart"/>
+          <w:r>
+            <w:rPr>
+              <w:rFonts w:ascii="Times New Roman" w:eastAsia="Times New Roman" w:hAnsi="Times New Roman" w:cs="Times New Roman"/>
+              <w:color w:val="000000"/>
+              <w:szCs w:val="20"/>
+            </w:rPr>
+            <w:t>4-8 member</w:t>
+          </w:r>
+          <w:proofErr w:type="gramEnd"/>
+          <w:r>
+            <w:rPr>
+              <w:rFonts w:ascii="Times New Roman" w:eastAsia="Times New Roman" w:hAnsi="Times New Roman" w:cs="Times New Roman"/>
+              <w:color w:val="000000"/>
+              <w:szCs w:val="20"/>
+            </w:rPr>
+            <w:t xml:space="preserve"> team to continuously build and integrate new features.</w:t>
           </w:r>
         </w:p>
       </w:sdtContent>
@@ -186,12 +1170,14 @@
         </w:sdtPr>
         <w:sdtEndPr/>
         <w:sdtContent>
+          <w:proofErr w:type="spellStart"/>
           <w:r>
             <w:rPr>
               <w:rFonts w:ascii="Times New Roman" w:hAnsi="Times New Roman" w:cs="Times New Roman"/>
             </w:rPr>
             <w:t>Perficientur</w:t>
           </w:r>
+          <w:proofErr w:type="spellEnd"/>
         </w:sdtContent>
       </w:sdt>
       <w:r>
@@ -261,7 +1247,11 @@
         <w:p>
           <w:pPr>
             <w:pStyle w:val="BodyText"/>
-            <w:ind w:left="720"/>
+            <w:numPr>
+              <w:ilvl w:val="0"/>
+              <w:numId w:val="19"/>
+            </w:numPr>
+            <w:spacing w:after="0"/>
             <w:rPr>
               <w:rFonts w:ascii="Times New Roman" w:hAnsi="Times New Roman" w:cs="Times New Roman"/>
             </w:rPr>
@@ -270,7 +1260,25 @@
             <w:rPr>
               <w:rFonts w:ascii="Times New Roman" w:hAnsi="Times New Roman" w:cs="Times New Roman"/>
             </w:rPr>
-            <w:t>Created custom business software that provided</w:t>
+            <w:t>Developed</w:t>
+          </w:r>
+          <w:r>
+            <w:rPr>
+              <w:rFonts w:ascii="Times New Roman" w:hAnsi="Times New Roman" w:cs="Times New Roman"/>
+            </w:rPr>
+            <w:t xml:space="preserve"> custom business software</w:t>
+          </w:r>
+          <w:r>
+            <w:rPr>
+              <w:rFonts w:ascii="Times New Roman" w:hAnsi="Times New Roman" w:cs="Times New Roman"/>
+            </w:rPr>
+            <w:t xml:space="preserve"> for clients</w:t>
+          </w:r>
+          <w:r>
+            <w:rPr>
+              <w:rFonts w:ascii="Times New Roman" w:hAnsi="Times New Roman" w:cs="Times New Roman"/>
+            </w:rPr>
+            <w:t xml:space="preserve"> that provided</w:t>
           </w:r>
           <w:r>
             <w:rPr>
@@ -307,12 +1315,68 @@
               <w:rFonts w:ascii="Times New Roman" w:hAnsi="Times New Roman" w:cs="Times New Roman"/>
             </w:rPr>
             <w:t xml:space="preserve"> </w:t>
+          </w:r>
+        </w:p>
+        <w:p>
+          <w:pPr>
+            <w:pStyle w:val="ListParagraph"/>
+            <w:numPr>
+              <w:ilvl w:val="0"/>
+              <w:numId w:val="19"/>
+            </w:numPr>
+            <w:rPr>
+              <w:rFonts w:ascii="Times New Roman" w:hAnsi="Times New Roman" w:cs="Times New Roman"/>
+            </w:rPr>
+          </w:pPr>
+          <w:r>
+            <w:rPr>
+              <w:rFonts w:ascii="Times New Roman" w:hAnsi="Times New Roman" w:cs="Times New Roman"/>
+            </w:rPr>
+            <w:t xml:space="preserve">Rapid prototyping for client </w:t>
+          </w:r>
+          <w:proofErr w:type="gramStart"/>
+          <w:r>
+            <w:rPr>
+              <w:rFonts w:ascii="Times New Roman" w:hAnsi="Times New Roman" w:cs="Times New Roman"/>
+            </w:rPr>
+            <w:t>feedback,</w:t>
+          </w:r>
+          <w:proofErr w:type="gramEnd"/>
+          <w:r>
+            <w:rPr>
+              <w:rFonts w:ascii="Times New Roman" w:hAnsi="Times New Roman" w:cs="Times New Roman"/>
+            </w:rPr>
+            <w:t xml:space="preserve"> developed and used </w:t>
+          </w:r>
+          <w:proofErr w:type="spellStart"/>
+          <w:r>
+            <w:rPr>
+              <w:rFonts w:ascii="Times New Roman" w:hAnsi="Times New Roman" w:cs="Times New Roman"/>
+            </w:rPr>
+            <w:t>RESTful</w:t>
+          </w:r>
+          <w:proofErr w:type="spellEnd"/>
+          <w:r>
+            <w:rPr>
+              <w:rFonts w:ascii="Times New Roman" w:hAnsi="Times New Roman" w:cs="Times New Roman"/>
+            </w:rPr>
+            <w:t xml:space="preserve"> </w:t>
+          </w:r>
+          <w:r>
+            <w:rPr>
+              <w:rFonts w:ascii="Times New Roman" w:hAnsi="Times New Roman" w:cs="Times New Roman"/>
+            </w:rPr>
+            <w:t>APIs, agile based projects, data-driven applications.</w:t>
           </w:r>
         </w:p>
         <w:p>
           <w:pPr>
             <w:pStyle w:val="BodyText"/>
-            <w:ind w:left="720"/>
+            <w:numPr>
+              <w:ilvl w:val="0"/>
+              <w:numId w:val="19"/>
+            </w:numPr>
+            <w:spacing w:after="0"/>
             <w:rPr>
               <w:rFonts w:ascii="Times New Roman" w:hAnsi="Times New Roman" w:cs="Times New Roman"/>
             </w:rPr>
@@ -327,13 +1391,77 @@
             <w:rPr>
               <w:rFonts w:ascii="Times New Roman" w:hAnsi="Times New Roman" w:cs="Times New Roman"/>
             </w:rPr>
-            <w:t xml:space="preserve"> web application systems using Node.js, AngularJS, Express, PostgreSQL.</w:t>
+            <w:t xml:space="preserve"> web application systems using Node.js, </w:t>
+          </w:r>
+          <w:proofErr w:type="spellStart"/>
+          <w:r>
+            <w:rPr>
+              <w:rFonts w:ascii="Times New Roman" w:hAnsi="Times New Roman" w:cs="Times New Roman"/>
+            </w:rPr>
+            <w:t>AngularJS</w:t>
+          </w:r>
+          <w:proofErr w:type="spellEnd"/>
+          <w:r>
+            <w:rPr>
+              <w:rFonts w:ascii="Times New Roman" w:hAnsi="Times New Roman" w:cs="Times New Roman"/>
+            </w:rPr>
+            <w:t xml:space="preserve">, Express, </w:t>
+          </w:r>
+          <w:proofErr w:type="spellStart"/>
+          <w:r>
+            <w:rPr>
+              <w:rFonts w:ascii="Times New Roman" w:hAnsi="Times New Roman" w:cs="Times New Roman"/>
+            </w:rPr>
+            <w:t>PostgreSQL</w:t>
+          </w:r>
+          <w:proofErr w:type="spellEnd"/>
+          <w:r>
+            <w:rPr>
+              <w:rFonts w:ascii="Times New Roman" w:hAnsi="Times New Roman" w:cs="Times New Roman"/>
+            </w:rPr>
+            <w:t xml:space="preserve"> and Amazon Web Services</w:t>
+          </w:r>
+          <w:r>
+            <w:rPr>
+              <w:rFonts w:ascii="Times New Roman" w:hAnsi="Times New Roman" w:cs="Times New Roman"/>
+            </w:rPr>
+            <w:t xml:space="preserve"> (AWS)</w:t>
+          </w:r>
+          <w:r>
+            <w:rPr>
+              <w:rFonts w:ascii="Times New Roman" w:hAnsi="Times New Roman" w:cs="Times New Roman"/>
+            </w:rPr>
+            <w:t>.</w:t>
+          </w:r>
+          <w:r>
+            <w:rPr>
+              <w:rFonts w:ascii="Times New Roman" w:hAnsi="Times New Roman" w:cs="Times New Roman"/>
+            </w:rPr>
+            <w:t xml:space="preserve"> Used </w:t>
+          </w:r>
+          <w:proofErr w:type="spellStart"/>
+          <w:r>
+            <w:rPr>
+              <w:rFonts w:ascii="Times New Roman" w:hAnsi="Times New Roman" w:cs="Times New Roman"/>
+            </w:rPr>
+            <w:t>AngularJS</w:t>
+          </w:r>
+          <w:proofErr w:type="spellEnd"/>
+          <w:r>
+            <w:rPr>
+              <w:rFonts w:ascii="Times New Roman" w:hAnsi="Times New Roman" w:cs="Times New Roman"/>
+            </w:rPr>
+            <w:t xml:space="preserve"> for Single Page Application development.</w:t>
           </w:r>
         </w:p>
         <w:p>
           <w:pPr>
             <w:pStyle w:val="BodyText"/>
-            <w:ind w:left="720"/>
+            <w:numPr>
+              <w:ilvl w:val="0"/>
+              <w:numId w:val="19"/>
+            </w:numPr>
+            <w:spacing w:after="0"/>
             <w:rPr>
               <w:rFonts w:ascii="Times New Roman" w:hAnsi="Times New Roman" w:cs="Times New Roman"/>
             </w:rPr>
@@ -342,6 +1470,7 @@
             <w:rPr>
               <w:rFonts w:ascii="Times New Roman" w:hAnsi="Times New Roman" w:cs="Times New Roman"/>
             </w:rPr>
+            <w:lastRenderedPageBreak/>
             <w:t>Managed a team</w:t>
           </w:r>
           <w:r>
@@ -363,8 +1492,6 @@
             <w:t>projects.</w:t>
           </w:r>
         </w:p>
-        <w:bookmarkStart w:id="0" w:name="_GoBack" w:displacedByCustomXml="next"/>
-        <w:bookmarkEnd w:id="0" w:displacedByCustomXml="next"/>
       </w:sdtContent>
     </w:sdt>
     <w:p>
@@ -459,7 +1586,11 @@
         <w:p>
           <w:pPr>
             <w:pStyle w:val="BodyText"/>
-            <w:ind w:left="720"/>
+            <w:numPr>
+              <w:ilvl w:val="0"/>
+              <w:numId w:val="20"/>
+            </w:numPr>
+            <w:spacing w:after="0"/>
             <w:rPr>
               <w:rFonts w:ascii="Times New Roman" w:hAnsi="Times New Roman" w:cs="Times New Roman"/>
             </w:rPr>
@@ -488,27 +1619,76 @@
             </w:rPr>
             <w:t>.</w:t>
           </w:r>
-        </w:p>
-        <w:p>
-          <w:pPr>
-            <w:pStyle w:val="ListParagraph"/>
-            <w:spacing w:after="200"/>
-            <w:rPr>
-              <w:rFonts w:ascii="Times New Roman" w:hAnsi="Times New Roman" w:cs="Times New Roman"/>
-            </w:rPr>
-          </w:pPr>
-          <w:r>
-            <w:rPr>
-              <w:rFonts w:ascii="Times New Roman" w:hAnsi="Times New Roman" w:cs="Times New Roman"/>
-            </w:rPr>
-            <w:t>Was lead developer on complete redesign and developing of new version of Safe Wireless Remote Sensor.</w:t>
+          <w:r>
+            <w:rPr>
+              <w:rFonts w:ascii="Times New Roman" w:hAnsi="Times New Roman" w:cs="Times New Roman"/>
+            </w:rPr>
+            <w:t xml:space="preserve"> Main development tools used were </w:t>
+          </w:r>
+          <w:r>
+            <w:rPr>
+              <w:rFonts w:ascii="Times New Roman" w:hAnsi="Times New Roman" w:cs="Times New Roman"/>
+            </w:rPr>
+            <w:t>Node.js,</w:t>
+          </w:r>
+          <w:r>
+            <w:rPr>
+              <w:rFonts w:ascii="Times New Roman" w:hAnsi="Times New Roman" w:cs="Times New Roman"/>
+            </w:rPr>
+            <w:t xml:space="preserve"> </w:t>
+          </w:r>
+          <w:proofErr w:type="spellStart"/>
+          <w:r>
+            <w:rPr>
+              <w:rFonts w:ascii="Times New Roman" w:hAnsi="Times New Roman" w:cs="Times New Roman"/>
+            </w:rPr>
+            <w:t>AngularJS</w:t>
+          </w:r>
+          <w:proofErr w:type="spellEnd"/>
+          <w:r>
+            <w:rPr>
+              <w:rFonts w:ascii="Times New Roman" w:hAnsi="Times New Roman" w:cs="Times New Roman"/>
+            </w:rPr>
+            <w:t xml:space="preserve">, Express, </w:t>
+          </w:r>
+          <w:proofErr w:type="spellStart"/>
+          <w:r>
+            <w:rPr>
+              <w:rFonts w:ascii="Times New Roman" w:hAnsi="Times New Roman" w:cs="Times New Roman"/>
+            </w:rPr>
+            <w:t>PostgreSQL</w:t>
+          </w:r>
+          <w:proofErr w:type="spellEnd"/>
+          <w:r>
+            <w:rPr>
+              <w:rFonts w:ascii="Times New Roman" w:hAnsi="Times New Roman" w:cs="Times New Roman"/>
+            </w:rPr>
+            <w:t xml:space="preserve">, and </w:t>
+          </w:r>
+          <w:proofErr w:type="spellStart"/>
+          <w:r>
+            <w:rPr>
+              <w:rFonts w:ascii="Times New Roman" w:hAnsi="Times New Roman" w:cs="Times New Roman"/>
+            </w:rPr>
+            <w:t>Redis</w:t>
+          </w:r>
+          <w:proofErr w:type="spellEnd"/>
+          <w:r>
+            <w:rPr>
+              <w:rFonts w:ascii="Times New Roman" w:hAnsi="Times New Roman" w:cs="Times New Roman"/>
+            </w:rPr>
+            <w:t>.</w:t>
           </w:r>
         </w:p>
       </w:sdtContent>
     </w:sdt>
     <w:p>
       <w:pPr>
-        <w:pStyle w:val="Heading1"/>
+        <w:pStyle w:val="ListParagraph"/>
+        <w:numPr>
+          <w:ilvl w:val="0"/>
+          <w:numId w:val="20"/>
+        </w:numPr>
         <w:rPr>
           <w:rFonts w:ascii="Times New Roman" w:hAnsi="Times New Roman" w:cs="Times New Roman"/>
         </w:rPr>
@@ -517,102 +1697,99 @@
         <w:rPr>
           <w:rFonts w:ascii="Times New Roman" w:hAnsi="Times New Roman" w:cs="Times New Roman"/>
         </w:rPr>
-        <w:t>Education</w:t>
+        <w:t xml:space="preserve">Rapid prototyping for client feedback, developed and used </w:t>
       </w:r>
-    </w:p>
-    <w:p>
-      <w:pPr>
-        <w:pStyle w:val="Heading2"/>
-        <w:rPr>
-          <w:rFonts w:ascii="Times New Roman" w:hAnsi="Times New Roman" w:cs="Times New Roman"/>
-        </w:rPr>
-      </w:pPr>
-      <w:sdt>
-        <w:sdtPr>
-          <w:rPr>
-            <w:rFonts w:ascii="Times New Roman" w:hAnsi="Times New Roman" w:cs="Times New Roman"/>
-          </w:rPr>
-          <w:id w:val="9459748"/>
-          <w:placeholder>
-            <w:docPart w:val="6D35D77DF014A34AB8D0BE9CD8483AE7"/>
-          </w:placeholder>
-        </w:sdtPr>
-        <w:sdtEndPr/>
-        <w:sdtContent>
-          <w:r>
-            <w:rPr>
-              <w:rFonts w:ascii="Times New Roman" w:hAnsi="Times New Roman" w:cs="Times New Roman"/>
-            </w:rPr>
-            <w:t>The University of Texas – Pan American</w:t>
-          </w:r>
-        </w:sdtContent>
-      </w:sdt>
+      <w:proofErr w:type="spellStart"/>
       <w:r>
         <w:rPr>
           <w:rFonts w:ascii="Times New Roman" w:hAnsi="Times New Roman" w:cs="Times New Roman"/>
         </w:rPr>
-        <w:tab/>
+        <w:t>RESTful</w:t>
+      </w:r>
+      <w:proofErr w:type="spellEnd"/>
+      <w:r>
+        <w:rPr>
+          <w:rFonts w:ascii="Times New Roman" w:hAnsi="Times New Roman" w:cs="Times New Roman"/>
+        </w:rPr>
+        <w:t xml:space="preserve"> </w:t>
       </w:r>
       <w:r>
         <w:rPr>
           <w:rFonts w:ascii="Times New Roman" w:hAnsi="Times New Roman" w:cs="Times New Roman"/>
         </w:rPr>
-        <w:t>Aug 2011- Aug 2015</w:t>
+        <w:t>APIs, agile b</w:t>
       </w:r>
-    </w:p>
-    <w:sdt>
-      <w:sdtPr>
+      <w:r>
         <w:rPr>
           <w:rFonts w:ascii="Times New Roman" w:hAnsi="Times New Roman" w:cs="Times New Roman"/>
         </w:rPr>
-        <w:id w:val="9459749"/>
-        <w:placeholder>
-          <w:docPart w:val="10F6B5767943E048AC43497DF5A2BD07"/>
-        </w:placeholder>
-      </w:sdtPr>
-      <w:sdtEndPr/>
-      <w:sdtContent>
-        <w:p>
-          <w:pPr>
-            <w:pStyle w:val="BodyText"/>
-            <w:rPr>
-              <w:rFonts w:ascii="Times New Roman" w:hAnsi="Times New Roman" w:cs="Times New Roman"/>
-            </w:rPr>
-          </w:pPr>
-          <w:r>
-            <w:rPr>
-              <w:rFonts w:ascii="Times New Roman" w:hAnsi="Times New Roman" w:cs="Times New Roman"/>
-            </w:rPr>
-            <w:t>Bachelor of Science, Computer Science</w:t>
-          </w:r>
-          <w:r>
-            <w:rPr>
-              <w:rFonts w:ascii="Times New Roman" w:hAnsi="Times New Roman" w:cs="Times New Roman"/>
-            </w:rPr>
-            <w:tab/>
-          </w:r>
-          <w:r>
-            <w:rPr>
-              <w:rFonts w:ascii="Times New Roman" w:hAnsi="Times New Roman" w:cs="Times New Roman"/>
-            </w:rPr>
-            <w:tab/>
-          </w:r>
-          <w:r>
-            <w:rPr>
-              <w:rFonts w:ascii="Times New Roman" w:hAnsi="Times New Roman" w:cs="Times New Roman"/>
-            </w:rPr>
-            <w:tab/>
-          </w:r>
-          <w:r>
-            <w:rPr>
-              <w:rFonts w:ascii="Times New Roman" w:hAnsi="Times New Roman" w:cs="Times New Roman"/>
-            </w:rPr>
-            <w:tab/>
-            <w:t>GPA: 3.42</w:t>
-          </w:r>
-        </w:p>
-      </w:sdtContent>
-    </w:sdt>
+        <w:t>ased projects</w:t>
+      </w:r>
+      <w:r>
+        <w:rPr>
+          <w:rFonts w:ascii="Times New Roman" w:hAnsi="Times New Roman" w:cs="Times New Roman"/>
+        </w:rPr>
+        <w:t xml:space="preserve">, data-driven applications and </w:t>
+      </w:r>
+      <w:proofErr w:type="spellStart"/>
+      <w:r>
+        <w:rPr>
+          <w:rFonts w:ascii="Times New Roman" w:hAnsi="Times New Roman" w:cs="Times New Roman"/>
+        </w:rPr>
+        <w:t>and</w:t>
+      </w:r>
+      <w:proofErr w:type="spellEnd"/>
+      <w:r>
+        <w:rPr>
+          <w:rFonts w:ascii="Times New Roman" w:hAnsi="Times New Roman" w:cs="Times New Roman"/>
+        </w:rPr>
+        <w:t xml:space="preserve"> Amazon Web Services</w:t>
+      </w:r>
+      <w:r>
+        <w:rPr>
+          <w:rFonts w:ascii="Times New Roman" w:hAnsi="Times New Roman" w:cs="Times New Roman"/>
+        </w:rPr>
+        <w:t xml:space="preserve"> (AWS)</w:t>
+      </w:r>
+      <w:r>
+        <w:rPr>
+          <w:rFonts w:ascii="Times New Roman" w:hAnsi="Times New Roman" w:cs="Times New Roman"/>
+        </w:rPr>
+        <w:t>.</w:t>
+      </w:r>
+    </w:p>
+    <w:p>
+      <w:pPr>
+        <w:pStyle w:val="ListParagraph"/>
+        <w:numPr>
+          <w:ilvl w:val="0"/>
+          <w:numId w:val="20"/>
+        </w:numPr>
+        <w:rPr>
+          <w:rFonts w:ascii="Times New Roman" w:hAnsi="Times New Roman" w:cs="Times New Roman"/>
+        </w:rPr>
+      </w:pPr>
+      <w:r>
+        <w:rPr>
+          <w:rFonts w:ascii="Times New Roman" w:hAnsi="Times New Roman" w:cs="Times New Roman"/>
+        </w:rPr>
+        <w:t xml:space="preserve">Worked on many other local projects to acquire revenue for research &amp; development of </w:t>
+      </w:r>
+      <w:proofErr w:type="spellStart"/>
+      <w:r>
+        <w:rPr>
+          <w:rFonts w:ascii="Times New Roman" w:hAnsi="Times New Roman" w:cs="Times New Roman"/>
+        </w:rPr>
+        <w:t>SafeWireless</w:t>
+      </w:r>
+      <w:proofErr w:type="spellEnd"/>
+      <w:r>
+        <w:rPr>
+          <w:rFonts w:ascii="Times New Roman" w:hAnsi="Times New Roman" w:cs="Times New Roman"/>
+        </w:rPr>
+        <w:t xml:space="preserve"> Remote Sensor. These projects were mainly for local businesses to help optimize and digitize their business process or cognitive model of a process. Also provided analytics to help provide information for better business decision-making.</w:t>
+      </w:r>
+    </w:p>
     <w:p>
       <w:pPr>
         <w:pStyle w:val="Heading1"/>
@@ -642,6 +1819,7 @@
         <w:p>
           <w:pPr>
             <w:pStyle w:val="BodyText"/>
+            <w:spacing w:after="120"/>
             <w:rPr>
               <w:rFonts w:ascii="Times New Roman" w:hAnsi="Times New Roman" w:cs="Times New Roman"/>
             </w:rPr>
@@ -663,6 +1841,7 @@
         <w:p>
           <w:pPr>
             <w:pStyle w:val="BodyText"/>
+            <w:spacing w:after="120"/>
             <w:rPr>
               <w:rFonts w:ascii="Times New Roman" w:hAnsi="Times New Roman" w:cs="Times New Roman"/>
             </w:rPr>
@@ -679,11 +1858,18 @@
               <w:rFonts w:ascii="Times New Roman" w:hAnsi="Times New Roman" w:cs="Times New Roman"/>
             </w:rPr>
             <w:t xml:space="preserve"> – HTML, CSS, JSON, XML</w:t>
+          </w:r>
+          <w:r>
+            <w:rPr>
+              <w:rFonts w:ascii="Times New Roman" w:hAnsi="Times New Roman" w:cs="Times New Roman"/>
+            </w:rPr>
+            <w:t>, HTML5, CSS3, Sass, EJS, Jade</w:t>
           </w:r>
         </w:p>
         <w:p>
           <w:pPr>
             <w:pStyle w:val="BodyText"/>
+            <w:spacing w:after="120"/>
             <w:rPr>
               <w:rFonts w:ascii="Times New Roman" w:hAnsi="Times New Roman" w:cs="Times New Roman"/>
             </w:rPr>
@@ -705,12 +1891,55 @@
             <w:rPr>
               <w:rFonts w:ascii="Times New Roman" w:hAnsi="Times New Roman" w:cs="Times New Roman"/>
             </w:rPr>
-            <w:t xml:space="preserve"> PostgreSQL, MySQL</w:t>
-          </w:r>
+            <w:t xml:space="preserve"> </w:t>
+          </w:r>
+          <w:proofErr w:type="spellStart"/>
+          <w:r>
+            <w:rPr>
+              <w:rFonts w:ascii="Times New Roman" w:hAnsi="Times New Roman" w:cs="Times New Roman"/>
+            </w:rPr>
+            <w:t>PostgreSQL</w:t>
+          </w:r>
+          <w:proofErr w:type="spellEnd"/>
+          <w:r>
+            <w:rPr>
+              <w:rFonts w:ascii="Times New Roman" w:hAnsi="Times New Roman" w:cs="Times New Roman"/>
+            </w:rPr>
+            <w:t>, MySQL</w:t>
+          </w:r>
+          <w:r>
+            <w:rPr>
+              <w:rFonts w:ascii="Times New Roman" w:hAnsi="Times New Roman" w:cs="Times New Roman"/>
+            </w:rPr>
+            <w:t xml:space="preserve">, </w:t>
+          </w:r>
+          <w:proofErr w:type="spellStart"/>
+          <w:r>
+            <w:rPr>
+              <w:rFonts w:ascii="Times New Roman" w:hAnsi="Times New Roman" w:cs="Times New Roman"/>
+            </w:rPr>
+            <w:t>MongoDB</w:t>
+          </w:r>
+          <w:proofErr w:type="spellEnd"/>
+          <w:r>
+            <w:rPr>
+              <w:rFonts w:ascii="Times New Roman" w:hAnsi="Times New Roman" w:cs="Times New Roman"/>
+            </w:rPr>
+            <w:t xml:space="preserve">, </w:t>
+          </w:r>
+          <w:proofErr w:type="spellStart"/>
+          <w:r>
+            <w:rPr>
+              <w:rFonts w:ascii="Times New Roman" w:hAnsi="Times New Roman" w:cs="Times New Roman"/>
+            </w:rPr>
+            <w:t>Redis</w:t>
+          </w:r>
+          <w:proofErr w:type="spellEnd"/>
         </w:p>
         <w:p>
           <w:pPr>
             <w:pStyle w:val="BodyText"/>
+            <w:spacing w:after="120"/>
             <w:rPr>
               <w:rFonts w:ascii="Times New Roman" w:hAnsi="Times New Roman" w:cs="Times New Roman"/>
             </w:rPr>
@@ -726,9 +1955,276 @@
             <w:rPr>
               <w:rFonts w:ascii="Times New Roman" w:hAnsi="Times New Roman" w:cs="Times New Roman"/>
             </w:rPr>
-            <w:t xml:space="preserve"> – Node.js, Express, AngularJS, jQuery, Socket.io, Bootstrap, Semantic UI</w:t>
+            <w:t xml:space="preserve"> – Node.js, Express, </w:t>
+          </w:r>
+          <w:proofErr w:type="spellStart"/>
+          <w:r>
+            <w:rPr>
+              <w:rFonts w:ascii="Times New Roman" w:hAnsi="Times New Roman" w:cs="Times New Roman"/>
+            </w:rPr>
+            <w:t>AngularJS</w:t>
+          </w:r>
+          <w:proofErr w:type="spellEnd"/>
+          <w:r>
+            <w:rPr>
+              <w:rFonts w:ascii="Times New Roman" w:hAnsi="Times New Roman" w:cs="Times New Roman"/>
+            </w:rPr>
+            <w:t>,</w:t>
+          </w:r>
+          <w:r>
+            <w:rPr>
+              <w:rFonts w:ascii="Times New Roman" w:hAnsi="Times New Roman" w:cs="Times New Roman"/>
+            </w:rPr>
+            <w:t xml:space="preserve"> Socket.io, Angular2, </w:t>
+          </w:r>
+          <w:proofErr w:type="spellStart"/>
+          <w:r>
+            <w:rPr>
+              <w:rFonts w:ascii="Times New Roman" w:hAnsi="Times New Roman" w:cs="Times New Roman"/>
+            </w:rPr>
+            <w:t>jQuery</w:t>
+          </w:r>
+          <w:proofErr w:type="spellEnd"/>
+          <w:r>
+            <w:rPr>
+              <w:rFonts w:ascii="Times New Roman" w:hAnsi="Times New Roman" w:cs="Times New Roman"/>
+            </w:rPr>
+            <w:t>,</w:t>
+          </w:r>
+          <w:r>
+            <w:rPr>
+              <w:rFonts w:ascii="Times New Roman" w:hAnsi="Times New Roman" w:cs="Times New Roman"/>
+            </w:rPr>
+            <w:t xml:space="preserve"> Bootstrap, Gulp, Require.js, Ionic, Cordova, </w:t>
+          </w:r>
+          <w:proofErr w:type="spellStart"/>
+          <w:r>
+            <w:rPr>
+              <w:rFonts w:ascii="Times New Roman" w:hAnsi="Times New Roman" w:cs="Times New Roman"/>
+            </w:rPr>
+            <w:t>PhoneGap</w:t>
+          </w:r>
+          <w:proofErr w:type="spellEnd"/>
+          <w:r>
+            <w:rPr>
+              <w:rFonts w:ascii="Times New Roman" w:hAnsi="Times New Roman" w:cs="Times New Roman"/>
+            </w:rPr>
+            <w:t xml:space="preserve">, </w:t>
+          </w:r>
+          <w:proofErr w:type="spellStart"/>
+          <w:r>
+            <w:rPr>
+              <w:rFonts w:ascii="Times New Roman" w:hAnsi="Times New Roman" w:cs="Times New Roman"/>
+            </w:rPr>
+            <w:t>Knex</w:t>
+          </w:r>
+          <w:proofErr w:type="spellEnd"/>
+          <w:r>
+            <w:rPr>
+              <w:rFonts w:ascii="Times New Roman" w:hAnsi="Times New Roman" w:cs="Times New Roman"/>
+            </w:rPr>
+            <w:t>, BookShelf.js</w:t>
+          </w:r>
+          <w:r>
+            <w:rPr>
+              <w:rFonts w:ascii="Times New Roman" w:hAnsi="Times New Roman" w:cs="Times New Roman"/>
+            </w:rPr>
+            <w:t xml:space="preserve">, ES6, </w:t>
+          </w:r>
+          <w:proofErr w:type="spellStart"/>
+          <w:r>
+            <w:rPr>
+              <w:rFonts w:ascii="Times New Roman" w:hAnsi="Times New Roman" w:cs="Times New Roman"/>
+            </w:rPr>
+            <w:t>TypeScript</w:t>
+          </w:r>
+          <w:proofErr w:type="spellEnd"/>
+          <w:r>
+            <w:rPr>
+              <w:rFonts w:ascii="Times New Roman" w:hAnsi="Times New Roman" w:cs="Times New Roman"/>
+            </w:rPr>
+            <w:t xml:space="preserve">, </w:t>
+          </w:r>
+          <w:proofErr w:type="spellStart"/>
+          <w:r>
+            <w:rPr>
+              <w:rFonts w:ascii="Times New Roman" w:hAnsi="Times New Roman" w:cs="Times New Roman"/>
+            </w:rPr>
+            <w:t>Nginx</w:t>
+          </w:r>
+          <w:proofErr w:type="spellEnd"/>
+          <w:r>
+            <w:rPr>
+              <w:rFonts w:ascii="Times New Roman" w:hAnsi="Times New Roman" w:cs="Times New Roman"/>
+            </w:rPr>
+            <w:t>, Material Design</w:t>
+          </w:r>
+          <w:r>
+            <w:rPr>
+              <w:rFonts w:ascii="Times New Roman" w:hAnsi="Times New Roman" w:cs="Times New Roman"/>
+            </w:rPr>
+            <w:t>, Nightwatch.js, Mocha, Selenium</w:t>
           </w:r>
         </w:p>
+        <w:p>
+          <w:pPr>
+            <w:pStyle w:val="BodyText"/>
+            <w:spacing w:after="120"/>
+            <w:rPr>
+              <w:rFonts w:ascii="Times New Roman" w:hAnsi="Times New Roman" w:cs="Times New Roman"/>
+            </w:rPr>
+          </w:pPr>
+          <w:r>
+            <w:rPr>
+              <w:rFonts w:ascii="Times New Roman" w:hAnsi="Times New Roman" w:cs="Times New Roman"/>
+              <w:b/>
+            </w:rPr>
+            <w:t>Version Control</w:t>
+          </w:r>
+          <w:r>
+            <w:rPr>
+              <w:rFonts w:ascii="Times New Roman" w:hAnsi="Times New Roman" w:cs="Times New Roman"/>
+            </w:rPr>
+            <w:t xml:space="preserve"> – </w:t>
+          </w:r>
+          <w:proofErr w:type="spellStart"/>
+          <w:r>
+            <w:rPr>
+              <w:rFonts w:ascii="Times New Roman" w:hAnsi="Times New Roman" w:cs="Times New Roman"/>
+            </w:rPr>
+            <w:t>Git</w:t>
+          </w:r>
+          <w:proofErr w:type="spellEnd"/>
+          <w:r>
+            <w:rPr>
+              <w:rFonts w:ascii="Times New Roman" w:hAnsi="Times New Roman" w:cs="Times New Roman"/>
+            </w:rPr>
+            <w:t xml:space="preserve">, </w:t>
+          </w:r>
+          <w:proofErr w:type="spellStart"/>
+          <w:r>
+            <w:rPr>
+              <w:rFonts w:ascii="Times New Roman" w:hAnsi="Times New Roman" w:cs="Times New Roman"/>
+            </w:rPr>
+            <w:t>Jira</w:t>
+          </w:r>
+          <w:proofErr w:type="spellEnd"/>
+          <w:r>
+            <w:rPr>
+              <w:rFonts w:ascii="Times New Roman" w:hAnsi="Times New Roman" w:cs="Times New Roman"/>
+            </w:rPr>
+            <w:t>, SVN</w:t>
+          </w:r>
+        </w:p>
+        <w:p>
+          <w:pPr>
+            <w:pStyle w:val="Heading1"/>
+            <w:ind w:left="0" w:firstLine="0"/>
+            <w:rPr>
+              <w:rFonts w:ascii="Times New Roman" w:hAnsi="Times New Roman" w:cs="Times New Roman"/>
+            </w:rPr>
+          </w:pPr>
+          <w:r>
+            <w:rPr>
+              <w:rFonts w:ascii="Times New Roman" w:hAnsi="Times New Roman" w:cs="Times New Roman"/>
+            </w:rPr>
+            <w:t xml:space="preserve">  </w:t>
+          </w:r>
+          <w:r>
+            <w:rPr>
+              <w:rFonts w:ascii="Times New Roman" w:hAnsi="Times New Roman" w:cs="Times New Roman"/>
+            </w:rPr>
+            <w:t>Education</w:t>
+          </w:r>
+        </w:p>
+        <w:p>
+          <w:pPr>
+            <w:pStyle w:val="Heading2"/>
+            <w:rPr>
+              <w:rFonts w:ascii="Times New Roman" w:hAnsi="Times New Roman" w:cs="Times New Roman"/>
+            </w:rPr>
+          </w:pPr>
+          <w:sdt>
+            <w:sdtPr>
+              <w:rPr>
+                <w:rFonts w:ascii="Times New Roman" w:hAnsi="Times New Roman" w:cs="Times New Roman"/>
+              </w:rPr>
+              <w:id w:val="9459748"/>
+              <w:placeholder>
+                <w:docPart w:val="BDAD6AACA778134AB364830D2BD0EF7B"/>
+              </w:placeholder>
+            </w:sdtPr>
+            <w:sdtEndPr/>
+            <w:sdtContent>
+              <w:r>
+                <w:rPr>
+                  <w:rFonts w:ascii="Times New Roman" w:hAnsi="Times New Roman" w:cs="Times New Roman"/>
+                </w:rPr>
+                <w:t>The University of Texas – Pan American</w:t>
+              </w:r>
+            </w:sdtContent>
+          </w:sdt>
+          <w:r>
+            <w:rPr>
+              <w:rFonts w:ascii="Times New Roman" w:hAnsi="Times New Roman" w:cs="Times New Roman"/>
+            </w:rPr>
+            <w:tab/>
+            <w:t>Aug 2011- Aug 2015</w:t>
+          </w:r>
+        </w:p>
+        <w:sdt>
+          <w:sdtPr>
+            <w:rPr>
+              <w:rFonts w:ascii="Times New Roman" w:hAnsi="Times New Roman" w:cs="Times New Roman"/>
+            </w:rPr>
+            <w:id w:val="9459749"/>
+            <w:placeholder>
+              <w:docPart w:val="F6050CB0D964734B8134DC6F5D4AB809"/>
+            </w:placeholder>
+          </w:sdtPr>
+          <w:sdtEndPr/>
+          <w:sdtContent>
+            <w:p>
+              <w:pPr>
+                <w:pStyle w:val="BodyText"/>
+                <w:rPr>
+                  <w:rFonts w:ascii="Times New Roman" w:hAnsi="Times New Roman" w:cs="Times New Roman"/>
+                </w:rPr>
+              </w:pPr>
+              <w:r>
+                <w:rPr>
+                  <w:rFonts w:ascii="Times New Roman" w:hAnsi="Times New Roman" w:cs="Times New Roman"/>
+                </w:rPr>
+                <w:t>Bachelor of Science, Computer Science</w:t>
+              </w:r>
+              <w:r>
+                <w:rPr>
+                  <w:rFonts w:ascii="Times New Roman" w:hAnsi="Times New Roman" w:cs="Times New Roman"/>
+                </w:rPr>
+                <w:tab/>
+              </w:r>
+              <w:r>
+                <w:rPr>
+                  <w:rFonts w:ascii="Times New Roman" w:hAnsi="Times New Roman" w:cs="Times New Roman"/>
+                </w:rPr>
+                <w:tab/>
+              </w:r>
+              <w:r>
+                <w:rPr>
+                  <w:rFonts w:ascii="Times New Roman" w:hAnsi="Times New Roman" w:cs="Times New Roman"/>
+                </w:rPr>
+                <w:tab/>
+              </w:r>
+              <w:r>
+                <w:rPr>
+                  <w:rFonts w:ascii="Times New Roman" w:hAnsi="Times New Roman" w:cs="Times New Roman"/>
+                </w:rPr>
+                <w:tab/>
+                <w:t>GPA: 3.42</w:t>
+              </w:r>
+            </w:p>
+          </w:sdtContent>
+        </w:sdt>
       </w:sdtContent>
     </w:sdt>
     <w:p>
@@ -800,51 +2296,16 @@
         <w:rPr>
           <w:rFonts w:ascii="Times New Roman" w:hAnsi="Times New Roman" w:cs="Times New Roman"/>
         </w:rPr>
-        <w:t>reated a web app that geo located tweets for twitter and displayed them on a map as they posted in real time and also ran sentiment analysis on each tweet.</w:t>
+        <w:t>reated a web app that geo located tweets for twitter and displayed them on a map as they posted in real time and also ran sentiment analysis on each tweet</w:t>
       </w:r>
     </w:p>
-    <w:p>
-      <w:pPr>
-        <w:spacing w:after="200"/>
-        <w:rPr>
-          <w:rFonts w:ascii="Times New Roman" w:hAnsi="Times New Roman" w:cs="Times New Roman"/>
-          <w:b/>
-        </w:rPr>
-      </w:pPr>
-      <w:r>
-        <w:rPr>
-          <w:rFonts w:ascii="Times New Roman" w:hAnsi="Times New Roman" w:cs="Times New Roman"/>
-          <w:b/>
-        </w:rPr>
-        <w:lastRenderedPageBreak/>
-        <w:t>Personal Project</w:t>
-      </w:r>
-    </w:p>
-    <w:p>
-      <w:pPr>
-        <w:spacing w:after="200"/>
-        <w:ind w:firstLine="720"/>
-        <w:rPr>
-          <w:rFonts w:ascii="Times New Roman" w:hAnsi="Times New Roman" w:cs="Times New Roman"/>
-        </w:rPr>
-      </w:pPr>
-      <w:r>
-        <w:rPr>
-          <w:rFonts w:ascii="Times New Roman" w:hAnsi="Times New Roman" w:cs="Times New Roman"/>
-        </w:rPr>
-        <w:t>Developed a project managing web app that helps programmers and their team keep track of tasks for their projects.</w:t>
-      </w:r>
-    </w:p>
-    <w:p>
-      <w:pPr>
-        <w:rPr>
-          <w:rFonts w:ascii="Times New Roman" w:hAnsi="Times New Roman" w:cs="Times New Roman"/>
-        </w:rPr>
-      </w:pPr>
-    </w:p>
     <w:sectPr>
-      <w:footerReference w:type="default" r:id="rId8"/>
-      <w:headerReference w:type="first" r:id="rId9"/>
+      <w:headerReference w:type="even" r:id="rId8"/>
+      <w:headerReference w:type="default" r:id="rId9"/>
+      <w:footerReference w:type="even" r:id="rId10"/>
+      <w:footerReference w:type="default" r:id="rId11"/>
+      <w:headerReference w:type="first" r:id="rId12"/>
+      <w:footerReference w:type="first" r:id="rId13"/>
       <w:pgSz w:w="12240" w:h="15840"/>
       <w:pgMar w:top="720" w:right="720" w:bottom="720" w:left="720" w:header="720" w:footer="720" w:gutter="0"/>
       <w:cols w:space="720"/>
@@ -880,6 +2341,16 @@
     <w:pPr>
       <w:pStyle w:val="Footer"/>
     </w:pPr>
+  </w:p>
+</w:ftr>
+</file>
+
+<file path=word/footer2.xml><?xml version="1.0" encoding="utf-8"?>
+<w:ftr xmlns:wpc="http://schemas.microsoft.com/office/word/2010/wordprocessingCanvas" xmlns:mo="http://schemas.microsoft.com/office/mac/office/2008/main" xmlns:mc="http://schemas.openxmlformats.org/markup-compatibility/2006" xmlns:mv="urn:schemas-microsoft-com:mac:vml" xmlns:o="urn:schemas-microsoft-com:office:office" xmlns:r="http://schemas.openxmlformats.org/officeDocument/2006/relationships" xmlns:m="http://schemas.openxmlformats.org/officeDocument/2006/math" xmlns:v="urn:schemas-microsoft-com:vml" xmlns:wp14="http://schemas.microsoft.com/office/word/2010/wordprocessingDrawing" xmlns:wp="http://schemas.openxmlformats.org/drawingml/2006/wordprocessingDrawing" xmlns:w10="urn:schemas-microsoft-com:office:word" xmlns:w="http://schemas.openxmlformats.org/wordprocessingml/2006/main" xmlns:w14="http://schemas.microsoft.com/office/word/2010/wordml" xmlns:wpg="http://schemas.microsoft.com/office/word/2010/wordprocessingGroup" xmlns:wpi="http://schemas.microsoft.com/office/word/2010/wordprocessingInk" xmlns:wne="http://schemas.microsoft.com/office/word/2006/wordml" xmlns:wps="http://schemas.microsoft.com/office/word/2010/wordprocessingShape" mc:Ignorable="w14 wp14">
+  <w:p>
+    <w:pPr>
+      <w:pStyle w:val="Footer"/>
+    </w:pPr>
     <w:r>
       <w:fldChar w:fldCharType="begin"/>
     </w:r>
@@ -901,6 +2372,16 @@
       </w:rPr>
       <w:fldChar w:fldCharType="end"/>
     </w:r>
+  </w:p>
+</w:ftr>
+</file>
+
+<file path=word/footer3.xml><?xml version="1.0" encoding="utf-8"?>
+<w:ftr xmlns:wpc="http://schemas.microsoft.com/office/word/2010/wordprocessingCanvas" xmlns:mo="http://schemas.microsoft.com/office/mac/office/2008/main" xmlns:mc="http://schemas.openxmlformats.org/markup-compatibility/2006" xmlns:mv="urn:schemas-microsoft-com:mac:vml" xmlns:o="urn:schemas-microsoft-com:office:office" xmlns:r="http://schemas.openxmlformats.org/officeDocument/2006/relationships" xmlns:m="http://schemas.openxmlformats.org/officeDocument/2006/math" xmlns:v="urn:schemas-microsoft-com:vml" xmlns:wp14="http://schemas.microsoft.com/office/word/2010/wordprocessingDrawing" xmlns:wp="http://schemas.openxmlformats.org/drawingml/2006/wordprocessingDrawing" xmlns:w10="urn:schemas-microsoft-com:office:word" xmlns:w="http://schemas.openxmlformats.org/wordprocessingml/2006/main" xmlns:w14="http://schemas.microsoft.com/office/word/2010/wordml" xmlns:wpg="http://schemas.microsoft.com/office/word/2010/wordprocessingGroup" xmlns:wpi="http://schemas.microsoft.com/office/word/2010/wordprocessingInk" xmlns:wne="http://schemas.microsoft.com/office/word/2006/wordml" xmlns:wps="http://schemas.microsoft.com/office/word/2010/wordprocessingShape" mc:Ignorable="w14 wp14">
+  <w:p>
+    <w:pPr>
+      <w:pStyle w:val="Footer"/>
+    </w:pPr>
   </w:p>
 </w:ftr>
 </file>
@@ -926,174 +2407,60 @@
 
 <file path=word/header1.xml><?xml version="1.0" encoding="utf-8"?>
 <w:hdr xmlns:wpc="http://schemas.microsoft.com/office/word/2010/wordprocessingCanvas" xmlns:mo="http://schemas.microsoft.com/office/mac/office/2008/main" xmlns:mc="http://schemas.openxmlformats.org/markup-compatibility/2006" xmlns:mv="urn:schemas-microsoft-com:mac:vml" xmlns:o="urn:schemas-microsoft-com:office:office" xmlns:r="http://schemas.openxmlformats.org/officeDocument/2006/relationships" xmlns:m="http://schemas.openxmlformats.org/officeDocument/2006/math" xmlns:v="urn:schemas-microsoft-com:vml" xmlns:wp14="http://schemas.microsoft.com/office/word/2010/wordprocessingDrawing" xmlns:wp="http://schemas.openxmlformats.org/drawingml/2006/wordprocessingDrawing" xmlns:w10="urn:schemas-microsoft-com:office:word" xmlns:w="http://schemas.openxmlformats.org/wordprocessingml/2006/main" xmlns:w14="http://schemas.microsoft.com/office/word/2010/wordml" xmlns:wpg="http://schemas.microsoft.com/office/word/2010/wordprocessingGroup" xmlns:wpi="http://schemas.microsoft.com/office/word/2010/wordprocessingInk" xmlns:wne="http://schemas.microsoft.com/office/word/2006/wordml" xmlns:wps="http://schemas.microsoft.com/office/word/2010/wordprocessingShape" mc:Ignorable="w14 wp14">
+  <w:p>
+    <w:pPr>
+      <w:pStyle w:val="Header"/>
+    </w:pPr>
+  </w:p>
+</w:hdr>
+</file>
+
+<file path=word/header2.xml><?xml version="1.0" encoding="utf-8"?>
+<w:hdr xmlns:wpc="http://schemas.microsoft.com/office/word/2010/wordprocessingCanvas" xmlns:mo="http://schemas.microsoft.com/office/mac/office/2008/main" xmlns:mc="http://schemas.openxmlformats.org/markup-compatibility/2006" xmlns:mv="urn:schemas-microsoft-com:mac:vml" xmlns:o="urn:schemas-microsoft-com:office:office" xmlns:r="http://schemas.openxmlformats.org/officeDocument/2006/relationships" xmlns:m="http://schemas.openxmlformats.org/officeDocument/2006/math" xmlns:v="urn:schemas-microsoft-com:vml" xmlns:wp14="http://schemas.microsoft.com/office/word/2010/wordprocessingDrawing" xmlns:wp="http://schemas.openxmlformats.org/drawingml/2006/wordprocessingDrawing" xmlns:w10="urn:schemas-microsoft-com:office:word" xmlns:w="http://schemas.openxmlformats.org/wordprocessingml/2006/main" xmlns:w14="http://schemas.microsoft.com/office/word/2010/wordml" xmlns:wpg="http://schemas.microsoft.com/office/word/2010/wordprocessingGroup" xmlns:wpi="http://schemas.microsoft.com/office/word/2010/wordprocessingInk" xmlns:wne="http://schemas.microsoft.com/office/word/2006/wordml" xmlns:wps="http://schemas.microsoft.com/office/word/2010/wordprocessingShape" mc:Ignorable="w14 wp14">
+  <w:p>
+    <w:pPr>
+      <w:pStyle w:val="Header"/>
+    </w:pPr>
+  </w:p>
+</w:hdr>
+</file>
+
+<file path=word/header3.xml><?xml version="1.0" encoding="utf-8"?>
+<w:hdr xmlns:wpc="http://schemas.microsoft.com/office/word/2010/wordprocessingCanvas" xmlns:mo="http://schemas.microsoft.com/office/mac/office/2008/main" xmlns:mc="http://schemas.openxmlformats.org/markup-compatibility/2006" xmlns:mv="urn:schemas-microsoft-com:mac:vml" xmlns:o="urn:schemas-microsoft-com:office:office" xmlns:r="http://schemas.openxmlformats.org/officeDocument/2006/relationships" xmlns:m="http://schemas.openxmlformats.org/officeDocument/2006/math" xmlns:v="urn:schemas-microsoft-com:vml" xmlns:wp14="http://schemas.microsoft.com/office/word/2010/wordprocessingDrawing" xmlns:wp="http://schemas.openxmlformats.org/drawingml/2006/wordprocessingDrawing" xmlns:w10="urn:schemas-microsoft-com:office:word" xmlns:w="http://schemas.openxmlformats.org/wordprocessingml/2006/main" xmlns:w14="http://schemas.microsoft.com/office/word/2010/wordml" xmlns:wpg="http://schemas.microsoft.com/office/word/2010/wordprocessingGroup" xmlns:wpi="http://schemas.microsoft.com/office/word/2010/wordprocessingInk" xmlns:wne="http://schemas.microsoft.com/office/word/2006/wordml" xmlns:wps="http://schemas.microsoft.com/office/word/2010/wordprocessingShape" mc:Ignorable="w14 wp14">
   <w:tbl>
     <w:tblPr>
-      <w:tblW w:w="9460" w:type="dxa"/>
+      <w:tblW w:w="10000" w:type="dxa"/>
       <w:tblLook w:val="04A0" w:firstRow="1" w:lastRow="0" w:firstColumn="1" w:lastColumn="0" w:noHBand="0" w:noVBand="1"/>
     </w:tblPr>
     <w:tblGrid>
-      <w:gridCol w:w="7975"/>
-      <w:gridCol w:w="1485"/>
+      <w:gridCol w:w="8431"/>
+      <w:gridCol w:w="1569"/>
     </w:tblGrid>
     <w:tr>
       <w:trPr>
-        <w:trHeight w:val="357"/>
+        <w:trHeight w:val="200"/>
       </w:trPr>
       <w:tc>
         <w:tcPr>
-          <w:tcW w:w="7975" w:type="dxa"/>
+          <w:tcW w:w="8431" w:type="dxa"/>
           <w:vAlign w:val="center"/>
         </w:tcPr>
         <w:p>
           <w:pPr>
-            <w:pStyle w:val="Title"/>
-            <w:rPr>
-              <w:rFonts w:ascii="Times New Roman" w:hAnsi="Times New Roman" w:cs="Times New Roman"/>
+            <w:pStyle w:val="ContactDetails"/>
+            <w:rPr>
+              <w:rFonts w:ascii="Times New Roman" w:hAnsi="Times New Roman" w:cs="Times New Roman"/>
+              <w:sz w:val="36"/>
+              <w:szCs w:val="36"/>
             </w:rPr>
           </w:pPr>
           <w:r>
             <w:rPr>
               <w:rFonts w:ascii="Times New Roman" w:hAnsi="Times New Roman" w:cs="Times New Roman"/>
-            </w:rPr>
-            <w:fldChar w:fldCharType="begin"/>
-          </w:r>
-          <w:r>
-            <w:rPr>
-              <w:rFonts w:ascii="Times New Roman" w:hAnsi="Times New Roman" w:cs="Times New Roman"/>
-            </w:rPr>
-            <w:instrText xml:space="preserve"> PLACEHOLDER </w:instrText>
-          </w:r>
-          <w:r>
-            <w:rPr>
-              <w:rFonts w:ascii="Times New Roman" w:hAnsi="Times New Roman" w:cs="Times New Roman"/>
-            </w:rPr>
-            <w:fldChar w:fldCharType="begin"/>
-          </w:r>
-          <w:r>
-            <w:rPr>
-              <w:rFonts w:ascii="Times New Roman" w:hAnsi="Times New Roman" w:cs="Times New Roman"/>
-            </w:rPr>
-            <w:instrText xml:space="preserve"> IF </w:instrText>
-          </w:r>
-          <w:r>
-            <w:rPr>
-              <w:rFonts w:ascii="Times New Roman" w:hAnsi="Times New Roman" w:cs="Times New Roman"/>
-            </w:rPr>
-            <w:fldChar w:fldCharType="begin"/>
-          </w:r>
-          <w:r>
-            <w:rPr>
-              <w:rFonts w:ascii="Times New Roman" w:hAnsi="Times New Roman" w:cs="Times New Roman"/>
-            </w:rPr>
-            <w:instrText xml:space="preserve"> USERNAME </w:instrText>
-          </w:r>
-          <w:r>
-            <w:rPr>
-              <w:rFonts w:ascii="Times New Roman" w:hAnsi="Times New Roman" w:cs="Times New Roman"/>
-            </w:rPr>
-            <w:fldChar w:fldCharType="separate"/>
-          </w:r>
-          <w:r>
-            <w:rPr>
-              <w:rFonts w:ascii="Times New Roman" w:hAnsi="Times New Roman" w:cs="Times New Roman"/>
-              <w:noProof/>
-            </w:rPr>
-            <w:instrText>Raymond Flores</w:instrText>
-          </w:r>
-          <w:r>
-            <w:rPr>
-              <w:rFonts w:ascii="Times New Roman" w:hAnsi="Times New Roman" w:cs="Times New Roman"/>
-              <w:noProof/>
-            </w:rPr>
-            <w:fldChar w:fldCharType="end"/>
-          </w:r>
-          <w:r>
-            <w:rPr>
-              <w:rFonts w:ascii="Times New Roman" w:hAnsi="Times New Roman" w:cs="Times New Roman"/>
-            </w:rPr>
-            <w:instrText xml:space="preserve">="" "[Your Name]" </w:instrText>
-          </w:r>
-          <w:r>
-            <w:rPr>
-              <w:rFonts w:ascii="Times New Roman" w:hAnsi="Times New Roman" w:cs="Times New Roman"/>
-            </w:rPr>
-            <w:fldChar w:fldCharType="begin"/>
-          </w:r>
-          <w:r>
-            <w:rPr>
-              <w:rFonts w:ascii="Times New Roman" w:hAnsi="Times New Roman" w:cs="Times New Roman"/>
-            </w:rPr>
-            <w:instrText xml:space="preserve"> USERNAME </w:instrText>
-          </w:r>
-          <w:r>
-            <w:rPr>
-              <w:rFonts w:ascii="Times New Roman" w:hAnsi="Times New Roman" w:cs="Times New Roman"/>
-            </w:rPr>
-            <w:fldChar w:fldCharType="separate"/>
-          </w:r>
-          <w:r>
-            <w:rPr>
-              <w:rFonts w:ascii="Times New Roman" w:hAnsi="Times New Roman" w:cs="Times New Roman"/>
-              <w:noProof/>
-            </w:rPr>
-            <w:instrText>Raymond Flores</w:instrText>
-          </w:r>
-          <w:r>
-            <w:rPr>
-              <w:rFonts w:ascii="Times New Roman" w:hAnsi="Times New Roman" w:cs="Times New Roman"/>
-              <w:noProof/>
-            </w:rPr>
-            <w:fldChar w:fldCharType="end"/>
-          </w:r>
-          <w:r>
-            <w:rPr>
-              <w:rFonts w:ascii="Times New Roman" w:hAnsi="Times New Roman" w:cs="Times New Roman"/>
-            </w:rPr>
-            <w:fldChar w:fldCharType="separate"/>
-          </w:r>
-          <w:r>
-            <w:rPr>
-              <w:rFonts w:ascii="Times New Roman" w:hAnsi="Times New Roman" w:cs="Times New Roman"/>
-              <w:noProof/>
-            </w:rPr>
-            <w:instrText>Raymond Flores</w:instrText>
-          </w:r>
-          <w:r>
-            <w:rPr>
-              <w:rFonts w:ascii="Times New Roman" w:hAnsi="Times New Roman" w:cs="Times New Roman"/>
-            </w:rPr>
-            <w:fldChar w:fldCharType="end"/>
-          </w:r>
-          <w:r>
-            <w:rPr>
-              <w:rFonts w:ascii="Times New Roman" w:hAnsi="Times New Roman" w:cs="Times New Roman"/>
-            </w:rPr>
-            <w:instrText xml:space="preserve"> \* MERGEFORMAT</w:instrText>
-          </w:r>
-          <w:r>
-            <w:rPr>
-              <w:rFonts w:ascii="Times New Roman" w:hAnsi="Times New Roman" w:cs="Times New Roman"/>
-            </w:rPr>
-            <w:fldChar w:fldCharType="separate"/>
-          </w:r>
-          <w:r>
-            <w:rPr>
-              <w:rFonts w:ascii="Times New Roman" w:hAnsi="Times New Roman" w:cs="Times New Roman"/>
-            </w:rPr>
-            <w:t xml:space="preserve">Raymond </w:t>
-          </w:r>
-          <w:r>
-            <w:rPr>
-              <w:rFonts w:ascii="Times New Roman" w:hAnsi="Times New Roman" w:cs="Times New Roman"/>
-              <w:noProof/>
-            </w:rPr>
-            <w:t>Flores</w:t>
-          </w:r>
-          <w:r>
-            <w:rPr>
-              <w:rFonts w:ascii="Times New Roman" w:hAnsi="Times New Roman" w:cs="Times New Roman"/>
-            </w:rPr>
-            <w:fldChar w:fldCharType="end"/>
+              <w:sz w:val="36"/>
+              <w:szCs w:val="36"/>
+            </w:rPr>
+            <w:t>Raymond Flores</w:t>
           </w:r>
         </w:p>
         <w:p>
@@ -1101,61 +2468,14 @@
             <w:pStyle w:val="ContactDetails"/>
             <w:rPr>
               <w:rFonts w:ascii="Times New Roman" w:hAnsi="Times New Roman" w:cs="Times New Roman"/>
+              <w:color w:val="002FFF" w:themeColor="hyperlink"/>
+              <w:u w:val="single"/>
             </w:rPr>
           </w:pPr>
           <w:r>
             <w:rPr>
               <w:rFonts w:ascii="Times New Roman" w:hAnsi="Times New Roman" w:cs="Times New Roman"/>
             </w:rPr>
-            <w:t xml:space="preserve">8054 Exchange Drive </w:t>
-          </w:r>
-          <w:r>
-            <w:rPr>
-              <w:rFonts w:ascii="Times New Roman" w:hAnsi="Times New Roman" w:cs="Times New Roman"/>
-            </w:rPr>
-            <w:sym w:font="Wingdings 2" w:char="F097"/>
-          </w:r>
-          <w:r>
-            <w:rPr>
-              <w:rFonts w:ascii="Times New Roman" w:hAnsi="Times New Roman" w:cs="Times New Roman"/>
-            </w:rPr>
-            <w:t xml:space="preserve"> </w:t>
-          </w:r>
-          <w:r>
-            <w:rPr>
-              <w:rFonts w:ascii="Times New Roman" w:hAnsi="Times New Roman" w:cs="Times New Roman"/>
-            </w:rPr>
-            <w:t>Austin</w:t>
-          </w:r>
-          <w:r>
-            <w:rPr>
-              <w:rFonts w:ascii="Times New Roman" w:hAnsi="Times New Roman" w:cs="Times New Roman"/>
-            </w:rPr>
-            <w:t xml:space="preserve">, </w:t>
-          </w:r>
-          <w:r>
-            <w:rPr>
-              <w:rFonts w:ascii="Times New Roman" w:hAnsi="Times New Roman" w:cs="Times New Roman"/>
-            </w:rPr>
-            <w:t>TX</w:t>
-          </w:r>
-          <w:r>
-            <w:rPr>
-              <w:rFonts w:ascii="Times New Roman" w:hAnsi="Times New Roman" w:cs="Times New Roman"/>
-            </w:rPr>
-            <w:t xml:space="preserve"> </w:t>
-          </w:r>
-          <w:r>
-            <w:rPr>
-              <w:rFonts w:ascii="Times New Roman" w:hAnsi="Times New Roman" w:cs="Times New Roman"/>
-            </w:rPr>
-            <w:t>78754</w:t>
-          </w:r>
-          <w:r>
-            <w:rPr>
-              <w:rFonts w:ascii="Times New Roman" w:hAnsi="Times New Roman" w:cs="Times New Roman"/>
-            </w:rPr>
-            <w:br/>
             <w:t xml:space="preserve">Phone: (956) 789-3046 </w:t>
           </w:r>
           <w:r>
@@ -1183,7 +2503,7 @@
       </w:tc>
       <w:tc>
         <w:tcPr>
-          <w:tcW w:w="1485" w:type="dxa"/>
+          <w:tcW w:w="1569" w:type="dxa"/>
           <w:vAlign w:val="center"/>
         </w:tcPr>
         <w:p>
@@ -1509,6 +2829,494 @@
     </w:lvl>
   </w:abstractNum>
   <w:abstractNum w:abstractNumId="11">
+    <w:nsid w:val="24435288"/>
+    <w:multiLevelType w:val="multilevel"/>
+    <w:tmpl w:val="FD1827B4"/>
+    <w:lvl w:ilvl="0">
+      <w:start w:val="1"/>
+      <w:numFmt w:val="bullet"/>
+      <w:lvlText w:val=""/>
+      <w:lvlJc w:val="left"/>
+      <w:pPr>
+        <w:tabs>
+          <w:tab w:val="num" w:pos="720"/>
+        </w:tabs>
+        <w:ind w:left="720" w:hanging="360"/>
+      </w:pPr>
+      <w:rPr>
+        <w:rFonts w:ascii="Symbol" w:hAnsi="Symbol" w:hint="default"/>
+        <w:sz w:val="20"/>
+      </w:rPr>
+    </w:lvl>
+    <w:lvl w:ilvl="1" w:tentative="1">
+      <w:start w:val="1"/>
+      <w:numFmt w:val="bullet"/>
+      <w:lvlText w:val=""/>
+      <w:lvlJc w:val="left"/>
+      <w:pPr>
+        <w:tabs>
+          <w:tab w:val="num" w:pos="1440"/>
+        </w:tabs>
+        <w:ind w:left="1440" w:hanging="360"/>
+      </w:pPr>
+      <w:rPr>
+        <w:rFonts w:ascii="Symbol" w:hAnsi="Symbol" w:hint="default"/>
+        <w:sz w:val="20"/>
+      </w:rPr>
+    </w:lvl>
+    <w:lvl w:ilvl="2" w:tentative="1">
+      <w:start w:val="1"/>
+      <w:numFmt w:val="bullet"/>
+      <w:lvlText w:val=""/>
+      <w:lvlJc w:val="left"/>
+      <w:pPr>
+        <w:tabs>
+          <w:tab w:val="num" w:pos="2160"/>
+        </w:tabs>
+        <w:ind w:left="2160" w:hanging="360"/>
+      </w:pPr>
+      <w:rPr>
+        <w:rFonts w:ascii="Symbol" w:hAnsi="Symbol" w:hint="default"/>
+        <w:sz w:val="20"/>
+      </w:rPr>
+    </w:lvl>
+    <w:lvl w:ilvl="3" w:tentative="1">
+      <w:start w:val="1"/>
+      <w:numFmt w:val="bullet"/>
+      <w:lvlText w:val=""/>
+      <w:lvlJc w:val="left"/>
+      <w:pPr>
+        <w:tabs>
+          <w:tab w:val="num" w:pos="2880"/>
+        </w:tabs>
+        <w:ind w:left="2880" w:hanging="360"/>
+      </w:pPr>
+      <w:rPr>
+        <w:rFonts w:ascii="Symbol" w:hAnsi="Symbol" w:hint="default"/>
+        <w:sz w:val="20"/>
+      </w:rPr>
+    </w:lvl>
+    <w:lvl w:ilvl="4" w:tentative="1">
+      <w:start w:val="1"/>
+      <w:numFmt w:val="bullet"/>
+      <w:lvlText w:val=""/>
+      <w:lvlJc w:val="left"/>
+      <w:pPr>
+        <w:tabs>
+          <w:tab w:val="num" w:pos="3600"/>
+        </w:tabs>
+        <w:ind w:left="3600" w:hanging="360"/>
+      </w:pPr>
+      <w:rPr>
+        <w:rFonts w:ascii="Symbol" w:hAnsi="Symbol" w:hint="default"/>
+        <w:sz w:val="20"/>
+      </w:rPr>
+    </w:lvl>
+    <w:lvl w:ilvl="5" w:tentative="1">
+      <w:start w:val="1"/>
+      <w:numFmt w:val="bullet"/>
+      <w:lvlText w:val=""/>
+      <w:lvlJc w:val="left"/>
+      <w:pPr>
+        <w:tabs>
+          <w:tab w:val="num" w:pos="4320"/>
+        </w:tabs>
+        <w:ind w:left="4320" w:hanging="360"/>
+      </w:pPr>
+      <w:rPr>
+        <w:rFonts w:ascii="Symbol" w:hAnsi="Symbol" w:hint="default"/>
+        <w:sz w:val="20"/>
+      </w:rPr>
+    </w:lvl>
+    <w:lvl w:ilvl="6" w:tentative="1">
+      <w:start w:val="1"/>
+      <w:numFmt w:val="bullet"/>
+      <w:lvlText w:val=""/>
+      <w:lvlJc w:val="left"/>
+      <w:pPr>
+        <w:tabs>
+          <w:tab w:val="num" w:pos="5040"/>
+        </w:tabs>
+        <w:ind w:left="5040" w:hanging="360"/>
+      </w:pPr>
+      <w:rPr>
+        <w:rFonts w:ascii="Symbol" w:hAnsi="Symbol" w:hint="default"/>
+        <w:sz w:val="20"/>
+      </w:rPr>
+    </w:lvl>
+    <w:lvl w:ilvl="7" w:tentative="1">
+      <w:start w:val="1"/>
+      <w:numFmt w:val="bullet"/>
+      <w:lvlText w:val=""/>
+      <w:lvlJc w:val="left"/>
+      <w:pPr>
+        <w:tabs>
+          <w:tab w:val="num" w:pos="5760"/>
+        </w:tabs>
+        <w:ind w:left="5760" w:hanging="360"/>
+      </w:pPr>
+      <w:rPr>
+        <w:rFonts w:ascii="Symbol" w:hAnsi="Symbol" w:hint="default"/>
+        <w:sz w:val="20"/>
+      </w:rPr>
+    </w:lvl>
+    <w:lvl w:ilvl="8" w:tentative="1">
+      <w:start w:val="1"/>
+      <w:numFmt w:val="bullet"/>
+      <w:lvlText w:val=""/>
+      <w:lvlJc w:val="left"/>
+      <w:pPr>
+        <w:tabs>
+          <w:tab w:val="num" w:pos="6480"/>
+        </w:tabs>
+        <w:ind w:left="6480" w:hanging="360"/>
+      </w:pPr>
+      <w:rPr>
+        <w:rFonts w:ascii="Symbol" w:hAnsi="Symbol" w:hint="default"/>
+        <w:sz w:val="20"/>
+      </w:rPr>
+    </w:lvl>
+  </w:abstractNum>
+  <w:abstractNum w:abstractNumId="12">
+    <w:nsid w:val="3C4A13D9"/>
+    <w:multiLevelType w:val="hybridMultilevel"/>
+    <w:tmpl w:val="344490D8"/>
+    <w:lvl w:ilvl="0" w:tplc="46188338">
+      <w:start w:val="8054"/>
+      <w:numFmt w:val="bullet"/>
+      <w:lvlText w:val="-"/>
+      <w:lvlJc w:val="left"/>
+      <w:pPr>
+        <w:ind w:left="1800" w:hanging="360"/>
+      </w:pPr>
+      <w:rPr>
+        <w:rFonts w:ascii="Times New Roman" w:eastAsiaTheme="minorEastAsia" w:hAnsi="Times New Roman" w:cs="Times New Roman" w:hint="default"/>
+      </w:rPr>
+    </w:lvl>
+    <w:lvl w:ilvl="1" w:tplc="04090003" w:tentative="1">
+      <w:start w:val="1"/>
+      <w:numFmt w:val="bullet"/>
+      <w:lvlText w:val="o"/>
+      <w:lvlJc w:val="left"/>
+      <w:pPr>
+        <w:ind w:left="2160" w:hanging="360"/>
+      </w:pPr>
+      <w:rPr>
+        <w:rFonts w:ascii="Courier New" w:hAnsi="Courier New" w:hint="default"/>
+      </w:rPr>
+    </w:lvl>
+    <w:lvl w:ilvl="2" w:tplc="04090005" w:tentative="1">
+      <w:start w:val="1"/>
+      <w:numFmt w:val="bullet"/>
+      <w:lvlText w:val=""/>
+      <w:lvlJc w:val="left"/>
+      <w:pPr>
+        <w:ind w:left="2880" w:hanging="360"/>
+      </w:pPr>
+      <w:rPr>
+        <w:rFonts w:ascii="Wingdings" w:hAnsi="Wingdings" w:hint="default"/>
+      </w:rPr>
+    </w:lvl>
+    <w:lvl w:ilvl="3" w:tplc="04090001" w:tentative="1">
+      <w:start w:val="1"/>
+      <w:numFmt w:val="bullet"/>
+      <w:lvlText w:val=""/>
+      <w:lvlJc w:val="left"/>
+      <w:pPr>
+        <w:ind w:left="3600" w:hanging="360"/>
+      </w:pPr>
+      <w:rPr>
+        <w:rFonts w:ascii="Symbol" w:hAnsi="Symbol" w:hint="default"/>
+      </w:rPr>
+    </w:lvl>
+    <w:lvl w:ilvl="4" w:tplc="04090003" w:tentative="1">
+      <w:start w:val="1"/>
+      <w:numFmt w:val="bullet"/>
+      <w:lvlText w:val="o"/>
+      <w:lvlJc w:val="left"/>
+      <w:pPr>
+        <w:ind w:left="4320" w:hanging="360"/>
+      </w:pPr>
+      <w:rPr>
+        <w:rFonts w:ascii="Courier New" w:hAnsi="Courier New" w:hint="default"/>
+      </w:rPr>
+    </w:lvl>
+    <w:lvl w:ilvl="5" w:tplc="04090005" w:tentative="1">
+      <w:start w:val="1"/>
+      <w:numFmt w:val="bullet"/>
+      <w:lvlText w:val=""/>
+      <w:lvlJc w:val="left"/>
+      <w:pPr>
+        <w:ind w:left="5040" w:hanging="360"/>
+      </w:pPr>
+      <w:rPr>
+        <w:rFonts w:ascii="Wingdings" w:hAnsi="Wingdings" w:hint="default"/>
+      </w:rPr>
+    </w:lvl>
+    <w:lvl w:ilvl="6" w:tplc="04090001" w:tentative="1">
+      <w:start w:val="1"/>
+      <w:numFmt w:val="bullet"/>
+      <w:lvlText w:val=""/>
+      <w:lvlJc w:val="left"/>
+      <w:pPr>
+        <w:ind w:left="5760" w:hanging="360"/>
+      </w:pPr>
+      <w:rPr>
+        <w:rFonts w:ascii="Symbol" w:hAnsi="Symbol" w:hint="default"/>
+      </w:rPr>
+    </w:lvl>
+    <w:lvl w:ilvl="7" w:tplc="04090003" w:tentative="1">
+      <w:start w:val="1"/>
+      <w:numFmt w:val="bullet"/>
+      <w:lvlText w:val="o"/>
+      <w:lvlJc w:val="left"/>
+      <w:pPr>
+        <w:ind w:left="6480" w:hanging="360"/>
+      </w:pPr>
+      <w:rPr>
+        <w:rFonts w:ascii="Courier New" w:hAnsi="Courier New" w:hint="default"/>
+      </w:rPr>
+    </w:lvl>
+    <w:lvl w:ilvl="8" w:tplc="04090005" w:tentative="1">
+      <w:start w:val="1"/>
+      <w:numFmt w:val="bullet"/>
+      <w:lvlText w:val=""/>
+      <w:lvlJc w:val="left"/>
+      <w:pPr>
+        <w:ind w:left="7200" w:hanging="360"/>
+      </w:pPr>
+      <w:rPr>
+        <w:rFonts w:ascii="Wingdings" w:hAnsi="Wingdings" w:hint="default"/>
+      </w:rPr>
+    </w:lvl>
+  </w:abstractNum>
+  <w:abstractNum w:abstractNumId="13">
+    <w:nsid w:val="4DC2580C"/>
+    <w:multiLevelType w:val="hybridMultilevel"/>
+    <w:tmpl w:val="9DCAE2FA"/>
+    <w:lvl w:ilvl="0" w:tplc="46188338">
+      <w:start w:val="8054"/>
+      <w:numFmt w:val="bullet"/>
+      <w:lvlText w:val="-"/>
+      <w:lvlJc w:val="left"/>
+      <w:pPr>
+        <w:ind w:left="1080" w:hanging="360"/>
+      </w:pPr>
+      <w:rPr>
+        <w:rFonts w:ascii="Times New Roman" w:eastAsiaTheme="minorEastAsia" w:hAnsi="Times New Roman" w:cs="Times New Roman" w:hint="default"/>
+      </w:rPr>
+    </w:lvl>
+    <w:lvl w:ilvl="1" w:tplc="04090003" w:tentative="1">
+      <w:start w:val="1"/>
+      <w:numFmt w:val="bullet"/>
+      <w:lvlText w:val="o"/>
+      <w:lvlJc w:val="left"/>
+      <w:pPr>
+        <w:ind w:left="1800" w:hanging="360"/>
+      </w:pPr>
+      <w:rPr>
+        <w:rFonts w:ascii="Courier New" w:hAnsi="Courier New" w:hint="default"/>
+      </w:rPr>
+    </w:lvl>
+    <w:lvl w:ilvl="2" w:tplc="04090005" w:tentative="1">
+      <w:start w:val="1"/>
+      <w:numFmt w:val="bullet"/>
+      <w:lvlText w:val=""/>
+      <w:lvlJc w:val="left"/>
+      <w:pPr>
+        <w:ind w:left="2520" w:hanging="360"/>
+      </w:pPr>
+      <w:rPr>
+        <w:rFonts w:ascii="Wingdings" w:hAnsi="Wingdings" w:hint="default"/>
+      </w:rPr>
+    </w:lvl>
+    <w:lvl w:ilvl="3" w:tplc="04090001" w:tentative="1">
+      <w:start w:val="1"/>
+      <w:numFmt w:val="bullet"/>
+      <w:lvlText w:val=""/>
+      <w:lvlJc w:val="left"/>
+      <w:pPr>
+        <w:ind w:left="3240" w:hanging="360"/>
+      </w:pPr>
+      <w:rPr>
+        <w:rFonts w:ascii="Symbol" w:hAnsi="Symbol" w:hint="default"/>
+      </w:rPr>
+    </w:lvl>
+    <w:lvl w:ilvl="4" w:tplc="04090003" w:tentative="1">
+      <w:start w:val="1"/>
+      <w:numFmt w:val="bullet"/>
+      <w:lvlText w:val="o"/>
+      <w:lvlJc w:val="left"/>
+      <w:pPr>
+        <w:ind w:left="3960" w:hanging="360"/>
+      </w:pPr>
+      <w:rPr>
+        <w:rFonts w:ascii="Courier New" w:hAnsi="Courier New" w:hint="default"/>
+      </w:rPr>
+    </w:lvl>
+    <w:lvl w:ilvl="5" w:tplc="04090005" w:tentative="1">
+      <w:start w:val="1"/>
+      <w:numFmt w:val="bullet"/>
+      <w:lvlText w:val=""/>
+      <w:lvlJc w:val="left"/>
+      <w:pPr>
+        <w:ind w:left="4680" w:hanging="360"/>
+      </w:pPr>
+      <w:rPr>
+        <w:rFonts w:ascii="Wingdings" w:hAnsi="Wingdings" w:hint="default"/>
+      </w:rPr>
+    </w:lvl>
+    <w:lvl w:ilvl="6" w:tplc="04090001" w:tentative="1">
+      <w:start w:val="1"/>
+      <w:numFmt w:val="bullet"/>
+      <w:lvlText w:val=""/>
+      <w:lvlJc w:val="left"/>
+      <w:pPr>
+        <w:ind w:left="5400" w:hanging="360"/>
+      </w:pPr>
+      <w:rPr>
+        <w:rFonts w:ascii="Symbol" w:hAnsi="Symbol" w:hint="default"/>
+      </w:rPr>
+    </w:lvl>
+    <w:lvl w:ilvl="7" w:tplc="04090003" w:tentative="1">
+      <w:start w:val="1"/>
+      <w:numFmt w:val="bullet"/>
+      <w:lvlText w:val="o"/>
+      <w:lvlJc w:val="left"/>
+      <w:pPr>
+        <w:ind w:left="6120" w:hanging="360"/>
+      </w:pPr>
+      <w:rPr>
+        <w:rFonts w:ascii="Courier New" w:hAnsi="Courier New" w:hint="default"/>
+      </w:rPr>
+    </w:lvl>
+    <w:lvl w:ilvl="8" w:tplc="04090005" w:tentative="1">
+      <w:start w:val="1"/>
+      <w:numFmt w:val="bullet"/>
+      <w:lvlText w:val=""/>
+      <w:lvlJc w:val="left"/>
+      <w:pPr>
+        <w:ind w:left="6840" w:hanging="360"/>
+      </w:pPr>
+      <w:rPr>
+        <w:rFonts w:ascii="Wingdings" w:hAnsi="Wingdings" w:hint="default"/>
+      </w:rPr>
+    </w:lvl>
+  </w:abstractNum>
+  <w:abstractNum w:abstractNumId="14">
+    <w:nsid w:val="50727DC8"/>
+    <w:multiLevelType w:val="hybridMultilevel"/>
+    <w:tmpl w:val="389AFCBC"/>
+    <w:lvl w:ilvl="0" w:tplc="04090001">
+      <w:start w:val="1"/>
+      <w:numFmt w:val="bullet"/>
+      <w:lvlText w:val=""/>
+      <w:lvlJc w:val="left"/>
+      <w:pPr>
+        <w:ind w:left="1440" w:hanging="360"/>
+      </w:pPr>
+      <w:rPr>
+        <w:rFonts w:ascii="Symbol" w:hAnsi="Symbol" w:hint="default"/>
+      </w:rPr>
+    </w:lvl>
+    <w:lvl w:ilvl="1" w:tplc="04090003">
+      <w:start w:val="1"/>
+      <w:numFmt w:val="bullet"/>
+      <w:lvlText w:val="o"/>
+      <w:lvlJc w:val="left"/>
+      <w:pPr>
+        <w:ind w:left="2160" w:hanging="360"/>
+      </w:pPr>
+      <w:rPr>
+        <w:rFonts w:ascii="Courier New" w:hAnsi="Courier New" w:hint="default"/>
+      </w:rPr>
+    </w:lvl>
+    <w:lvl w:ilvl="2" w:tplc="04090005" w:tentative="1">
+      <w:start w:val="1"/>
+      <w:numFmt w:val="bullet"/>
+      <w:lvlText w:val=""/>
+      <w:lvlJc w:val="left"/>
+      <w:pPr>
+        <w:ind w:left="2880" w:hanging="360"/>
+      </w:pPr>
+      <w:rPr>
+        <w:rFonts w:ascii="Wingdings" w:hAnsi="Wingdings" w:hint="default"/>
+      </w:rPr>
+    </w:lvl>
+    <w:lvl w:ilvl="3" w:tplc="04090001" w:tentative="1">
+      <w:start w:val="1"/>
+      <w:numFmt w:val="bullet"/>
+      <w:lvlText w:val=""/>
+      <w:lvlJc w:val="left"/>
+      <w:pPr>
+        <w:ind w:left="3600" w:hanging="360"/>
+      </w:pPr>
+      <w:rPr>
+        <w:rFonts w:ascii="Symbol" w:hAnsi="Symbol" w:hint="default"/>
+      </w:rPr>
+    </w:lvl>
+    <w:lvl w:ilvl="4" w:tplc="04090003" w:tentative="1">
+      <w:start w:val="1"/>
+      <w:numFmt w:val="bullet"/>
+      <w:lvlText w:val="o"/>
+      <w:lvlJc w:val="left"/>
+      <w:pPr>
+        <w:ind w:left="4320" w:hanging="360"/>
+      </w:pPr>
+      <w:rPr>
+        <w:rFonts w:ascii="Courier New" w:hAnsi="Courier New" w:hint="default"/>
+      </w:rPr>
+    </w:lvl>
+    <w:lvl w:ilvl="5" w:tplc="04090005" w:tentative="1">
+      <w:start w:val="1"/>
+      <w:numFmt w:val="bullet"/>
+      <w:lvlText w:val=""/>
+      <w:lvlJc w:val="left"/>
+      <w:pPr>
+        <w:ind w:left="5040" w:hanging="360"/>
+      </w:pPr>
+      <w:rPr>
+        <w:rFonts w:ascii="Wingdings" w:hAnsi="Wingdings" w:hint="default"/>
+      </w:rPr>
+    </w:lvl>
+    <w:lvl w:ilvl="6" w:tplc="04090001" w:tentative="1">
+      <w:start w:val="1"/>
+      <w:numFmt w:val="bullet"/>
+      <w:lvlText w:val=""/>
+      <w:lvlJc w:val="left"/>
+      <w:pPr>
+        <w:ind w:left="5760" w:hanging="360"/>
+      </w:pPr>
+      <w:rPr>
+        <w:rFonts w:ascii="Symbol" w:hAnsi="Symbol" w:hint="default"/>
+      </w:rPr>
+    </w:lvl>
+    <w:lvl w:ilvl="7" w:tplc="04090003" w:tentative="1">
+      <w:start w:val="1"/>
+      <w:numFmt w:val="bullet"/>
+      <w:lvlText w:val="o"/>
+      <w:lvlJc w:val="left"/>
+      <w:pPr>
+        <w:ind w:left="6480" w:hanging="360"/>
+      </w:pPr>
+      <w:rPr>
+        <w:rFonts w:ascii="Courier New" w:hAnsi="Courier New" w:hint="default"/>
+      </w:rPr>
+    </w:lvl>
+    <w:lvl w:ilvl="8" w:tplc="04090005" w:tentative="1">
+      <w:start w:val="1"/>
+      <w:numFmt w:val="bullet"/>
+      <w:lvlText w:val=""/>
+      <w:lvlJc w:val="left"/>
+      <w:pPr>
+        <w:ind w:left="7200" w:hanging="360"/>
+      </w:pPr>
+      <w:rPr>
+        <w:rFonts w:ascii="Wingdings" w:hAnsi="Wingdings" w:hint="default"/>
+      </w:rPr>
+    </w:lvl>
+  </w:abstractNum>
+  <w:abstractNum w:abstractNumId="15">
     <w:nsid w:val="56343F26"/>
     <w:multiLevelType w:val="hybridMultilevel"/>
     <w:tmpl w:val="14E886D0"/>
@@ -1621,7 +3429,7 @@
       </w:rPr>
     </w:lvl>
   </w:abstractNum>
-  <w:abstractNum w:abstractNumId="12">
+  <w:abstractNum w:abstractNumId="16">
     <w:nsid w:val="626A37E6"/>
     <w:multiLevelType w:val="hybridMultilevel"/>
     <w:tmpl w:val="EA28C866"/>
@@ -1734,7 +3542,233 @@
       </w:rPr>
     </w:lvl>
   </w:abstractNum>
-  <w:abstractNum w:abstractNumId="13">
+  <w:abstractNum w:abstractNumId="17">
+    <w:nsid w:val="78FF1BE2"/>
+    <w:multiLevelType w:val="hybridMultilevel"/>
+    <w:tmpl w:val="B076162C"/>
+    <w:lvl w:ilvl="0" w:tplc="04090001">
+      <w:start w:val="1"/>
+      <w:numFmt w:val="bullet"/>
+      <w:lvlText w:val=""/>
+      <w:lvlJc w:val="left"/>
+      <w:pPr>
+        <w:ind w:left="1440" w:hanging="360"/>
+      </w:pPr>
+      <w:rPr>
+        <w:rFonts w:ascii="Symbol" w:hAnsi="Symbol" w:hint="default"/>
+      </w:rPr>
+    </w:lvl>
+    <w:lvl w:ilvl="1" w:tplc="04090003" w:tentative="1">
+      <w:start w:val="1"/>
+      <w:numFmt w:val="bullet"/>
+      <w:lvlText w:val="o"/>
+      <w:lvlJc w:val="left"/>
+      <w:pPr>
+        <w:ind w:left="2160" w:hanging="360"/>
+      </w:pPr>
+      <w:rPr>
+        <w:rFonts w:ascii="Courier New" w:hAnsi="Courier New" w:hint="default"/>
+      </w:rPr>
+    </w:lvl>
+    <w:lvl w:ilvl="2" w:tplc="04090005" w:tentative="1">
+      <w:start w:val="1"/>
+      <w:numFmt w:val="bullet"/>
+      <w:lvlText w:val=""/>
+      <w:lvlJc w:val="left"/>
+      <w:pPr>
+        <w:ind w:left="2880" w:hanging="360"/>
+      </w:pPr>
+      <w:rPr>
+        <w:rFonts w:ascii="Wingdings" w:hAnsi="Wingdings" w:hint="default"/>
+      </w:rPr>
+    </w:lvl>
+    <w:lvl w:ilvl="3" w:tplc="04090001" w:tentative="1">
+      <w:start w:val="1"/>
+      <w:numFmt w:val="bullet"/>
+      <w:lvlText w:val=""/>
+      <w:lvlJc w:val="left"/>
+      <w:pPr>
+        <w:ind w:left="3600" w:hanging="360"/>
+      </w:pPr>
+      <w:rPr>
+        <w:rFonts w:ascii="Symbol" w:hAnsi="Symbol" w:hint="default"/>
+      </w:rPr>
+    </w:lvl>
+    <w:lvl w:ilvl="4" w:tplc="04090003" w:tentative="1">
+      <w:start w:val="1"/>
+      <w:numFmt w:val="bullet"/>
+      <w:lvlText w:val="o"/>
+      <w:lvlJc w:val="left"/>
+      <w:pPr>
+        <w:ind w:left="4320" w:hanging="360"/>
+      </w:pPr>
+      <w:rPr>
+        <w:rFonts w:ascii="Courier New" w:hAnsi="Courier New" w:hint="default"/>
+      </w:rPr>
+    </w:lvl>
+    <w:lvl w:ilvl="5" w:tplc="04090005" w:tentative="1">
+      <w:start w:val="1"/>
+      <w:numFmt w:val="bullet"/>
+      <w:lvlText w:val=""/>
+      <w:lvlJc w:val="left"/>
+      <w:pPr>
+        <w:ind w:left="5040" w:hanging="360"/>
+      </w:pPr>
+      <w:rPr>
+        <w:rFonts w:ascii="Wingdings" w:hAnsi="Wingdings" w:hint="default"/>
+      </w:rPr>
+    </w:lvl>
+    <w:lvl w:ilvl="6" w:tplc="04090001" w:tentative="1">
+      <w:start w:val="1"/>
+      <w:numFmt w:val="bullet"/>
+      <w:lvlText w:val=""/>
+      <w:lvlJc w:val="left"/>
+      <w:pPr>
+        <w:ind w:left="5760" w:hanging="360"/>
+      </w:pPr>
+      <w:rPr>
+        <w:rFonts w:ascii="Symbol" w:hAnsi="Symbol" w:hint="default"/>
+      </w:rPr>
+    </w:lvl>
+    <w:lvl w:ilvl="7" w:tplc="04090003" w:tentative="1">
+      <w:start w:val="1"/>
+      <w:numFmt w:val="bullet"/>
+      <w:lvlText w:val="o"/>
+      <w:lvlJc w:val="left"/>
+      <w:pPr>
+        <w:ind w:left="6480" w:hanging="360"/>
+      </w:pPr>
+      <w:rPr>
+        <w:rFonts w:ascii="Courier New" w:hAnsi="Courier New" w:hint="default"/>
+      </w:rPr>
+    </w:lvl>
+    <w:lvl w:ilvl="8" w:tplc="04090005" w:tentative="1">
+      <w:start w:val="1"/>
+      <w:numFmt w:val="bullet"/>
+      <w:lvlText w:val=""/>
+      <w:lvlJc w:val="left"/>
+      <w:pPr>
+        <w:ind w:left="7200" w:hanging="360"/>
+      </w:pPr>
+      <w:rPr>
+        <w:rFonts w:ascii="Wingdings" w:hAnsi="Wingdings" w:hint="default"/>
+      </w:rPr>
+    </w:lvl>
+  </w:abstractNum>
+  <w:abstractNum w:abstractNumId="18">
+    <w:nsid w:val="796A2F6C"/>
+    <w:multiLevelType w:val="hybridMultilevel"/>
+    <w:tmpl w:val="1BF4CAA0"/>
+    <w:lvl w:ilvl="0" w:tplc="04090001">
+      <w:start w:val="1"/>
+      <w:numFmt w:val="bullet"/>
+      <w:lvlText w:val=""/>
+      <w:lvlJc w:val="left"/>
+      <w:pPr>
+        <w:ind w:left="1440" w:hanging="360"/>
+      </w:pPr>
+      <w:rPr>
+        <w:rFonts w:ascii="Symbol" w:hAnsi="Symbol" w:hint="default"/>
+      </w:rPr>
+    </w:lvl>
+    <w:lvl w:ilvl="1" w:tplc="04090003" w:tentative="1">
+      <w:start w:val="1"/>
+      <w:numFmt w:val="bullet"/>
+      <w:lvlText w:val="o"/>
+      <w:lvlJc w:val="left"/>
+      <w:pPr>
+        <w:ind w:left="2160" w:hanging="360"/>
+      </w:pPr>
+      <w:rPr>
+        <w:rFonts w:ascii="Courier New" w:hAnsi="Courier New" w:hint="default"/>
+      </w:rPr>
+    </w:lvl>
+    <w:lvl w:ilvl="2" w:tplc="04090005" w:tentative="1">
+      <w:start w:val="1"/>
+      <w:numFmt w:val="bullet"/>
+      <w:lvlText w:val=""/>
+      <w:lvlJc w:val="left"/>
+      <w:pPr>
+        <w:ind w:left="2880" w:hanging="360"/>
+      </w:pPr>
+      <w:rPr>
+        <w:rFonts w:ascii="Wingdings" w:hAnsi="Wingdings" w:hint="default"/>
+      </w:rPr>
+    </w:lvl>
+    <w:lvl w:ilvl="3" w:tplc="04090001" w:tentative="1">
+      <w:start w:val="1"/>
+      <w:numFmt w:val="bullet"/>
+      <w:lvlText w:val=""/>
+      <w:lvlJc w:val="left"/>
+      <w:pPr>
+        <w:ind w:left="3600" w:hanging="360"/>
+      </w:pPr>
+      <w:rPr>
+        <w:rFonts w:ascii="Symbol" w:hAnsi="Symbol" w:hint="default"/>
+      </w:rPr>
+    </w:lvl>
+    <w:lvl w:ilvl="4" w:tplc="04090003" w:tentative="1">
+      <w:start w:val="1"/>
+      <w:numFmt w:val="bullet"/>
+      <w:lvlText w:val="o"/>
+      <w:lvlJc w:val="left"/>
+      <w:pPr>
+        <w:ind w:left="4320" w:hanging="360"/>
+      </w:pPr>
+      <w:rPr>
+        <w:rFonts w:ascii="Courier New" w:hAnsi="Courier New" w:hint="default"/>
+      </w:rPr>
+    </w:lvl>
+    <w:lvl w:ilvl="5" w:tplc="04090005" w:tentative="1">
+      <w:start w:val="1"/>
+      <w:numFmt w:val="bullet"/>
+      <w:lvlText w:val=""/>
+      <w:lvlJc w:val="left"/>
+      <w:pPr>
+        <w:ind w:left="5040" w:hanging="360"/>
+      </w:pPr>
+      <w:rPr>
+        <w:rFonts w:ascii="Wingdings" w:hAnsi="Wingdings" w:hint="default"/>
+      </w:rPr>
+    </w:lvl>
+    <w:lvl w:ilvl="6" w:tplc="04090001" w:tentative="1">
+      <w:start w:val="1"/>
+      <w:numFmt w:val="bullet"/>
+      <w:lvlText w:val=""/>
+      <w:lvlJc w:val="left"/>
+      <w:pPr>
+        <w:ind w:left="5760" w:hanging="360"/>
+      </w:pPr>
+      <w:rPr>
+        <w:rFonts w:ascii="Symbol" w:hAnsi="Symbol" w:hint="default"/>
+      </w:rPr>
+    </w:lvl>
+    <w:lvl w:ilvl="7" w:tplc="04090003" w:tentative="1">
+      <w:start w:val="1"/>
+      <w:numFmt w:val="bullet"/>
+      <w:lvlText w:val="o"/>
+      <w:lvlJc w:val="left"/>
+      <w:pPr>
+        <w:ind w:left="6480" w:hanging="360"/>
+      </w:pPr>
+      <w:rPr>
+        <w:rFonts w:ascii="Courier New" w:hAnsi="Courier New" w:hint="default"/>
+      </w:rPr>
+    </w:lvl>
+    <w:lvl w:ilvl="8" w:tplc="04090005" w:tentative="1">
+      <w:start w:val="1"/>
+      <w:numFmt w:val="bullet"/>
+      <w:lvlText w:val=""/>
+      <w:lvlJc w:val="left"/>
+      <w:pPr>
+        <w:ind w:left="7200" w:hanging="360"/>
+      </w:pPr>
+      <w:rPr>
+        <w:rFonts w:ascii="Wingdings" w:hAnsi="Wingdings" w:hint="default"/>
+      </w:rPr>
+    </w:lvl>
+  </w:abstractNum>
+  <w:abstractNum w:abstractNumId="19">
     <w:nsid w:val="7BA12F4F"/>
     <w:multiLevelType w:val="hybridMultilevel"/>
     <w:tmpl w:val="C06C8338"/>
@@ -1881,13 +3915,31 @@
     <w:abstractNumId w:val="10"/>
   </w:num>
   <w:num w:numId="12">
+    <w:abstractNumId w:val="15"/>
+  </w:num>
+  <w:num w:numId="13">
+    <w:abstractNumId w:val="19"/>
+  </w:num>
+  <w:num w:numId="14">
+    <w:abstractNumId w:val="16"/>
+  </w:num>
+  <w:num w:numId="15">
     <w:abstractNumId w:val="11"/>
   </w:num>
-  <w:num w:numId="13">
+  <w:num w:numId="16">
     <w:abstractNumId w:val="13"/>
   </w:num>
-  <w:num w:numId="14">
+  <w:num w:numId="17">
     <w:abstractNumId w:val="12"/>
+  </w:num>
+  <w:num w:numId="18">
+    <w:abstractNumId w:val="14"/>
+  </w:num>
+  <w:num w:numId="19">
+    <w:abstractNumId w:val="17"/>
+  </w:num>
+  <w:num w:numId="20">
+    <w:abstractNumId w:val="18"/>
   </w:num>
 </w:numbering>
 </file>
@@ -3847,6 +5899,23 @@
       <w:u w:val="single"/>
     </w:rPr>
   </w:style>
+  <w:style w:type="character" w:styleId="FollowedHyperlink">
+    <w:name w:val="FollowedHyperlink"/>
+    <w:basedOn w:val="DefaultParagraphFont"/>
+    <w:uiPriority w:val="99"/>
+    <w:semiHidden/>
+    <w:unhideWhenUsed/>
+    <w:rsid w:val="002D632D"/>
+    <w:rPr>
+      <w:color w:val="8D009F" w:themeColor="followedHyperlink"/>
+      <w:u w:val="single"/>
+    </w:rPr>
+  </w:style>
+  <w:style w:type="character" w:customStyle="1" w:styleId="apple-converted-space">
+    <w:name w:val="apple-converted-space"/>
+    <w:basedOn w:val="DefaultParagraphFont"/>
+    <w:rsid w:val="00963868"/>
+  </w:style>
 </w:styles>
 </file>
 
@@ -5805,6 +7874,23 @@
       <w:u w:val="single"/>
     </w:rPr>
   </w:style>
+  <w:style w:type="character" w:styleId="FollowedHyperlink">
+    <w:name w:val="FollowedHyperlink"/>
+    <w:basedOn w:val="DefaultParagraphFont"/>
+    <w:uiPriority w:val="99"/>
+    <w:semiHidden/>
+    <w:unhideWhenUsed/>
+    <w:rsid w:val="002D632D"/>
+    <w:rPr>
+      <w:color w:val="8D009F" w:themeColor="followedHyperlink"/>
+      <w:u w:val="single"/>
+    </w:rPr>
+  </w:style>
+  <w:style w:type="character" w:customStyle="1" w:styleId="apple-converted-space">
+    <w:name w:val="apple-converted-space"/>
+    <w:basedOn w:val="DefaultParagraphFont"/>
+    <w:rsid w:val="00963868"/>
+  </w:style>
 </w:styles>
 </file>
 
@@ -5969,58 +8055,6 @@
     </w:docPart>
     <w:docPart>
       <w:docPartPr>
-        <w:name w:val="6D35D77DF014A34AB8D0BE9CD8483AE7"/>
-        <w:category>
-          <w:name w:val="General"/>
-          <w:gallery w:val="placeholder"/>
-        </w:category>
-        <w:types>
-          <w:type w:val="bbPlcHdr"/>
-        </w:types>
-        <w:behaviors>
-          <w:behavior w:val="content"/>
-        </w:behaviors>
-        <w:guid w:val="{317F4175-9E3C-B749-926E-CABEBC3306C0}"/>
-      </w:docPartPr>
-      <w:docPartBody>
-        <w:p>
-          <w:pPr>
-            <w:pStyle w:val="6D35D77DF014A34AB8D0BE9CD8483AE7"/>
-          </w:pPr>
-          <w:r>
-            <w:t>Aliquam dapibus.</w:t>
-          </w:r>
-        </w:p>
-      </w:docPartBody>
-    </w:docPart>
-    <w:docPart>
-      <w:docPartPr>
-        <w:name w:val="10F6B5767943E048AC43497DF5A2BD07"/>
-        <w:category>
-          <w:name w:val="General"/>
-          <w:gallery w:val="placeholder"/>
-        </w:category>
-        <w:types>
-          <w:type w:val="bbPlcHdr"/>
-        </w:types>
-        <w:behaviors>
-          <w:behavior w:val="content"/>
-        </w:behaviors>
-        <w:guid w:val="{9D08601D-7BE1-0A4E-9CD0-8D146ACFD1B0}"/>
-      </w:docPartPr>
-      <w:docPartBody>
-        <w:p>
-          <w:pPr>
-            <w:pStyle w:val="10F6B5767943E048AC43497DF5A2BD07"/>
-          </w:pPr>
-          <w:r>
-            <w:t xml:space="preserve">Nam ut est. In vehicula venenatis dui. Vestibulum ante ipsum primis in faucibus orci luctus et ultrices posuere cubilia Curae; Praesent venenatis gravida justo. In hac habitasse platea dictumst. Suspendisse dui. </w:t>
-          </w:r>
-        </w:p>
-      </w:docPartBody>
-    </w:docPart>
-    <w:docPart>
-      <w:docPartPr>
         <w:name w:val="7E561F1644DED340AE62E8EF780F3B28"/>
         <w:category>
           <w:name w:val="General"/>
@@ -6049,6 +8083,188 @@
           </w:pPr>
           <w:r>
             <w:t xml:space="preserve">Fusce varius scelerisque est. Aliquam turpis dui, eleifend in, elementum vel, porta vitae, velit. Cras hendrerit vehicula enim. Sed auctor. In hac habitasse platea dictumst. Nulla lectus. Pellentesque habitant morbi tristique senectus et netus et malesuada fames ac turpis egestas. Donec accumsan ante non leo. </w:t>
+          </w:r>
+        </w:p>
+      </w:docPartBody>
+    </w:docPart>
+    <w:docPart>
+      <w:docPartPr>
+        <w:name w:val="BDAD6AACA778134AB364830D2BD0EF7B"/>
+        <w:category>
+          <w:name w:val="General"/>
+          <w:gallery w:val="placeholder"/>
+        </w:category>
+        <w:types>
+          <w:type w:val="bbPlcHdr"/>
+        </w:types>
+        <w:behaviors>
+          <w:behavior w:val="content"/>
+        </w:behaviors>
+        <w:guid w:val="{03F132B6-DC97-2749-92DC-0423F99F731B}"/>
+      </w:docPartPr>
+      <w:docPartBody>
+        <w:p>
+          <w:pPr>
+            <w:pStyle w:val="BDAD6AACA778134AB364830D2BD0EF7B"/>
+          </w:pPr>
+          <w:r>
+            <w:t>Aliquam dapibus.</w:t>
+          </w:r>
+        </w:p>
+      </w:docPartBody>
+    </w:docPart>
+    <w:docPart>
+      <w:docPartPr>
+        <w:name w:val="F6050CB0D964734B8134DC6F5D4AB809"/>
+        <w:category>
+          <w:name w:val="General"/>
+          <w:gallery w:val="placeholder"/>
+        </w:category>
+        <w:types>
+          <w:type w:val="bbPlcHdr"/>
+        </w:types>
+        <w:behaviors>
+          <w:behavior w:val="content"/>
+        </w:behaviors>
+        <w:guid w:val="{C55CFCA0-83B6-8149-85C8-B48345DABD38}"/>
+      </w:docPartPr>
+      <w:docPartBody>
+        <w:p>
+          <w:pPr>
+            <w:pStyle w:val="F6050CB0D964734B8134DC6F5D4AB809"/>
+          </w:pPr>
+          <w:r>
+            <w:t xml:space="preserve">Nam ut est. In vehicula venenatis dui. Vestibulum ante ipsum primis in faucibus orci luctus et ultrices posuere cubilia Curae; Praesent venenatis gravida justo. In hac habitasse platea dictumst. Suspendisse dui. </w:t>
+          </w:r>
+        </w:p>
+      </w:docPartBody>
+    </w:docPart>
+    <w:docPart>
+      <w:docPartPr>
+        <w:name w:val="28F3CC6E8EA3ED468150E226A64840CC"/>
+        <w:category>
+          <w:name w:val="General"/>
+          <w:gallery w:val="placeholder"/>
+        </w:category>
+        <w:types>
+          <w:type w:val="bbPlcHdr"/>
+        </w:types>
+        <w:behaviors>
+          <w:behavior w:val="content"/>
+        </w:behaviors>
+        <w:guid w:val="{82D311CE-0BF3-7540-9712-95CFA61788BB}"/>
+      </w:docPartPr>
+      <w:docPartBody>
+        <w:p>
+          <w:pPr>
+            <w:pStyle w:val="28F3CC6E8EA3ED468150E226A64840CC"/>
+          </w:pPr>
+          <w:r>
+            <w:t>Lorem ipsum dolor</w:t>
+          </w:r>
+        </w:p>
+      </w:docPartBody>
+    </w:docPart>
+    <w:docPart>
+      <w:docPartPr>
+        <w:name w:val="2EA832B72BE1134F92A861DFC6C6171F"/>
+        <w:category>
+          <w:name w:val="General"/>
+          <w:gallery w:val="placeholder"/>
+        </w:category>
+        <w:types>
+          <w:type w:val="bbPlcHdr"/>
+        </w:types>
+        <w:behaviors>
+          <w:behavior w:val="content"/>
+        </w:behaviors>
+        <w:guid w:val="{BE248333-1764-344D-8210-99973CB6C2D2}"/>
+      </w:docPartPr>
+      <w:docPartBody>
+        <w:p>
+          <w:pPr>
+            <w:pStyle w:val="2EA832B72BE1134F92A861DFC6C6171F"/>
+          </w:pPr>
+          <w:r>
+            <w:t>Etiam cursus suscipit enim. Nulla facilisi. Integer eleifend diam eu diam. Donec dapibus enim sollicitudin nulla. Nam hendrerit. Nunc id nisi. Curabitur sed neque. Pellentesque placerat consequat pede.</w:t>
+          </w:r>
+        </w:p>
+      </w:docPartBody>
+    </w:docPart>
+    <w:docPart>
+      <w:docPartPr>
+        <w:name w:val="9062AC809DFEF8468CD6AA2ABF2647A7"/>
+        <w:category>
+          <w:name w:val="General"/>
+          <w:gallery w:val="placeholder"/>
+        </w:category>
+        <w:types>
+          <w:type w:val="bbPlcHdr"/>
+        </w:types>
+        <w:behaviors>
+          <w:behavior w:val="content"/>
+        </w:behaviors>
+        <w:guid w:val="{AAA8B67E-56C3-934A-8CBF-8ABA27ECF841}"/>
+      </w:docPartPr>
+      <w:docPartBody>
+        <w:p>
+          <w:pPr>
+            <w:pStyle w:val="9062AC809DFEF8468CD6AA2ABF2647A7"/>
+          </w:pPr>
+          <w:r>
+            <w:t>Lorem ipsum dolor</w:t>
+          </w:r>
+        </w:p>
+      </w:docPartBody>
+    </w:docPart>
+    <w:docPart>
+      <w:docPartPr>
+        <w:name w:val="4ADCB92F2BF29B47ABCCEA217E9DADDC"/>
+        <w:category>
+          <w:name w:val="General"/>
+          <w:gallery w:val="placeholder"/>
+        </w:category>
+        <w:types>
+          <w:type w:val="bbPlcHdr"/>
+        </w:types>
+        <w:behaviors>
+          <w:behavior w:val="content"/>
+        </w:behaviors>
+        <w:guid w:val="{5664AFDB-3724-FE45-9D24-A51A45DEB74C}"/>
+      </w:docPartPr>
+      <w:docPartBody>
+        <w:p>
+          <w:pPr>
+            <w:pStyle w:val="4ADCB92F2BF29B47ABCCEA217E9DADDC"/>
+          </w:pPr>
+          <w:r>
+            <w:t>Lorem ipsum dolor</w:t>
+          </w:r>
+        </w:p>
+      </w:docPartBody>
+    </w:docPart>
+    <w:docPart>
+      <w:docPartPr>
+        <w:name w:val="EF28FD6F7A214347B63EB42B96165918"/>
+        <w:category>
+          <w:name w:val="General"/>
+          <w:gallery w:val="placeholder"/>
+        </w:category>
+        <w:types>
+          <w:type w:val="bbPlcHdr"/>
+        </w:types>
+        <w:behaviors>
+          <w:behavior w:val="content"/>
+        </w:behaviors>
+        <w:guid w:val="{11EB84C3-3E5B-9545-A219-18DE527097C8}"/>
+      </w:docPartPr>
+      <w:docPartBody>
+        <w:p>
+          <w:pPr>
+            <w:pStyle w:val="EF28FD6F7A214347B63EB42B96165918"/>
+          </w:pPr>
+          <w:r>
+            <w:t>Etiam cursus suscipit enim. Nulla facilisi. Integer eleifend diam eu diam. Donec dapibus enim sollicitudin nulla. Nam hendrerit. Nunc id nisi. Curabitur sed neque. Pellentesque placerat consequat pede.</w:t>
           </w:r>
         </w:p>
       </w:docPartBody>
@@ -6071,7 +8287,7 @@
     <w:charset w:val="00"/>
     <w:family w:val="auto"/>
     <w:pitch w:val="variable"/>
-    <w:sig w:usb0="E0002AEF" w:usb1="C0007841" w:usb2="00000009" w:usb3="00000000" w:csb0="000001FF" w:csb1="00000000"/>
+    <w:sig w:usb0="E0002AFF" w:usb1="C0007841" w:usb2="00000009" w:usb3="00000000" w:csb0="000001FF" w:csb1="00000000"/>
   </w:font>
   <w:font w:name="Courier New">
     <w:panose1 w:val="02070309020205020404"/>
@@ -6087,6 +8303,12 @@
     <w:pitch w:val="variable"/>
     <w:sig w:usb0="00000000" w:usb1="10000000" w:usb2="00000000" w:usb3="00000000" w:csb0="80000000" w:csb1="00000000"/>
   </w:font>
+  <w:font w:name="ＭＳ Ｐゴシック">
+    <w:charset w:val="4E"/>
+    <w:family w:val="auto"/>
+    <w:pitch w:val="variable"/>
+    <w:sig w:usb0="00000001" w:usb1="08070000" w:usb2="00000010" w:usb3="00000000" w:csb0="00020000" w:csb1="00000000"/>
+  </w:font>
   <w:font w:name="Century Gothic">
     <w:panose1 w:val="020B0502020202020204"/>
     <w:charset w:val="00"/>
@@ -6094,25 +8316,19 @@
     <w:pitch w:val="variable"/>
     <w:sig w:usb0="00000003" w:usb1="00000000" w:usb2="00000000" w:usb3="00000000" w:csb0="00000001" w:csb1="00000000"/>
   </w:font>
-  <w:font w:name="ＭＳ Ｐゴシック">
-    <w:charset w:val="4E"/>
-    <w:family w:val="auto"/>
-    <w:pitch w:val="variable"/>
-    <w:sig w:usb0="E00002FF" w:usb1="6AC7FDFB" w:usb2="00000012" w:usb3="00000000" w:csb0="0002009F" w:csb1="00000000"/>
-  </w:font>
   <w:font w:name="Tahoma">
     <w:panose1 w:val="020B0604030504040204"/>
     <w:charset w:val="00"/>
     <w:family w:val="auto"/>
     <w:pitch w:val="variable"/>
-    <w:sig w:usb0="E1002AFF" w:usb1="C000605B" w:usb2="00000029" w:usb3="00000000" w:csb0="000101FF" w:csb1="00000000"/>
+    <w:sig w:usb0="00000003" w:usb1="00000000" w:usb2="00000000" w:usb3="00000000" w:csb0="00000001" w:csb1="00000000"/>
   </w:font>
   <w:font w:name="Consolas">
     <w:panose1 w:val="020B0609020204030204"/>
     <w:charset w:val="00"/>
     <w:family w:val="auto"/>
     <w:pitch w:val="variable"/>
-    <w:sig w:usb0="E10002FF" w:usb1="4000FCFF" w:usb2="00000009" w:usb3="00000000" w:csb0="0000019F" w:csb1="00000000"/>
+    <w:sig w:usb0="00000003" w:usb1="00000000" w:usb2="00000000" w:usb3="00000000" w:csb0="00000001" w:csb1="00000000"/>
   </w:font>
   <w:font w:name="Wingdings 2">
     <w:panose1 w:val="05020102010507070707"/>
@@ -6139,13 +8355,13 @@
     <w:charset w:val="4E"/>
     <w:family w:val="auto"/>
     <w:pitch w:val="variable"/>
-    <w:sig w:usb0="E00002FF" w:usb1="6AC7FDFB" w:usb2="00000012" w:usb3="00000000" w:csb0="0002009F" w:csb1="00000000"/>
+    <w:sig w:usb0="00000001" w:usb1="08070000" w:usb2="00000010" w:usb3="00000000" w:csb0="00020000" w:csb1="00000000"/>
   </w:font>
   <w:font w:name="ＭＳ ゴシック">
     <w:charset w:val="4E"/>
     <w:family w:val="auto"/>
     <w:pitch w:val="variable"/>
-    <w:sig w:usb0="E00002FF" w:usb1="6AC7FDFB" w:usb2="00000012" w:usb3="00000000" w:csb0="0002009F" w:csb1="00000000"/>
+    <w:sig w:usb0="00000001" w:usb1="08070000" w:usb2="00000010" w:usb3="00000000" w:csb0="00020000" w:csb1="00000000"/>
   </w:font>
   <w:font w:name="Calibri">
     <w:panose1 w:val="020F0502020204030204"/>
@@ -6171,8 +8387,16 @@
   </w:compat>
   <w:rsids>
     <w:rsidRoot w:val="004832C0"/>
+    <w:rsid w:val="002D1823"/>
+    <w:rsid w:val="00342370"/>
     <w:rsid w:val="004832C0"/>
+    <w:rsid w:val="00934F85"/>
+    <w:rsid w:val="00962071"/>
     <w:rsid w:val="00976A17"/>
+    <w:rsid w:val="009E7C1F"/>
+    <w:rsid w:val="009F10E6"/>
+    <w:rsid w:val="00F3172C"/>
+    <w:rsid w:val="00F645E0"/>
   </w:rsids>
   <m:mathPr>
     <m:mathFont m:val="Cambria Math"/>
@@ -6449,6 +8673,58 @@
     <w:name w:val="473287C43C59D14B8DEC0D948B83DFDB"/>
     <w:rsid w:val="00976A17"/>
   </w:style>
+  <w:style w:type="paragraph" w:customStyle="1" w:styleId="BDAD6AACA778134AB364830D2BD0EF7B">
+    <w:name w:val="BDAD6AACA778134AB364830D2BD0EF7B"/>
+    <w:rsid w:val="00342370"/>
+  </w:style>
+  <w:style w:type="paragraph" w:customStyle="1" w:styleId="F6050CB0D964734B8134DC6F5D4AB809">
+    <w:name w:val="F6050CB0D964734B8134DC6F5D4AB809"/>
+    <w:rsid w:val="00342370"/>
+  </w:style>
+  <w:style w:type="paragraph" w:customStyle="1" w:styleId="28F3CC6E8EA3ED468150E226A64840CC">
+    <w:name w:val="28F3CC6E8EA3ED468150E226A64840CC"/>
+    <w:rsid w:val="00F3172C"/>
+  </w:style>
+  <w:style w:type="paragraph" w:customStyle="1" w:styleId="2EA832B72BE1134F92A861DFC6C6171F">
+    <w:name w:val="2EA832B72BE1134F92A861DFC6C6171F"/>
+    <w:rsid w:val="00F3172C"/>
+  </w:style>
+  <w:style w:type="paragraph" w:customStyle="1" w:styleId="477C1B050A8CE4428F493636AF056CFC">
+    <w:name w:val="477C1B050A8CE4428F493636AF056CFC"/>
+    <w:rsid w:val="009E7C1F"/>
+  </w:style>
+  <w:style w:type="paragraph" w:customStyle="1" w:styleId="0EF5DEC617F29D4492F791EF0915AE30">
+    <w:name w:val="0EF5DEC617F29D4492F791EF0915AE30"/>
+    <w:rsid w:val="009E7C1F"/>
+  </w:style>
+  <w:style w:type="paragraph" w:customStyle="1" w:styleId="252CF741A5114F4EBAEDA660C4BAE5DD">
+    <w:name w:val="252CF741A5114F4EBAEDA660C4BAE5DD"/>
+    <w:rsid w:val="009E7C1F"/>
+  </w:style>
+  <w:style w:type="paragraph" w:customStyle="1" w:styleId="9062AC809DFEF8468CD6AA2ABF2647A7">
+    <w:name w:val="9062AC809DFEF8468CD6AA2ABF2647A7"/>
+    <w:rsid w:val="009F10E6"/>
+  </w:style>
+  <w:style w:type="paragraph" w:customStyle="1" w:styleId="4ADCB92F2BF29B47ABCCEA217E9DADDC">
+    <w:name w:val="4ADCB92F2BF29B47ABCCEA217E9DADDC"/>
+    <w:rsid w:val="009F10E6"/>
+  </w:style>
+  <w:style w:type="paragraph" w:customStyle="1" w:styleId="EF28FD6F7A214347B63EB42B96165918">
+    <w:name w:val="EF28FD6F7A214347B63EB42B96165918"/>
+    <w:rsid w:val="009F10E6"/>
+  </w:style>
+  <w:style w:type="paragraph" w:customStyle="1" w:styleId="8B2BD7E3A83FEB4D93FB3743AFA910E4">
+    <w:name w:val="8B2BD7E3A83FEB4D93FB3743AFA910E4"/>
+    <w:rsid w:val="009F10E6"/>
+  </w:style>
+  <w:style w:type="paragraph" w:customStyle="1" w:styleId="F8DCF347C968D9488A1BC1B8CB28A754">
+    <w:name w:val="F8DCF347C968D9488A1BC1B8CB28A754"/>
+    <w:rsid w:val="009F10E6"/>
+  </w:style>
+  <w:style w:type="paragraph" w:customStyle="1" w:styleId="85539EAB5696BF42B82DCB72D19AD69D">
+    <w:name w:val="85539EAB5696BF42B82DCB72D19AD69D"/>
+    <w:rsid w:val="009F10E6"/>
+  </w:style>
 </w:styles>
 </file>
 
@@ -6704,6 +8980,58 @@
   <w:style w:type="paragraph" w:customStyle="1" w:styleId="473287C43C59D14B8DEC0D948B83DFDB">
     <w:name w:val="473287C43C59D14B8DEC0D948B83DFDB"/>
     <w:rsid w:val="00976A17"/>
+  </w:style>
+  <w:style w:type="paragraph" w:customStyle="1" w:styleId="BDAD6AACA778134AB364830D2BD0EF7B">
+    <w:name w:val="BDAD6AACA778134AB364830D2BD0EF7B"/>
+    <w:rsid w:val="00342370"/>
+  </w:style>
+  <w:style w:type="paragraph" w:customStyle="1" w:styleId="F6050CB0D964734B8134DC6F5D4AB809">
+    <w:name w:val="F6050CB0D964734B8134DC6F5D4AB809"/>
+    <w:rsid w:val="00342370"/>
+  </w:style>
+  <w:style w:type="paragraph" w:customStyle="1" w:styleId="28F3CC6E8EA3ED468150E226A64840CC">
+    <w:name w:val="28F3CC6E8EA3ED468150E226A64840CC"/>
+    <w:rsid w:val="00F3172C"/>
+  </w:style>
+  <w:style w:type="paragraph" w:customStyle="1" w:styleId="2EA832B72BE1134F92A861DFC6C6171F">
+    <w:name w:val="2EA832B72BE1134F92A861DFC6C6171F"/>
+    <w:rsid w:val="00F3172C"/>
+  </w:style>
+  <w:style w:type="paragraph" w:customStyle="1" w:styleId="477C1B050A8CE4428F493636AF056CFC">
+    <w:name w:val="477C1B050A8CE4428F493636AF056CFC"/>
+    <w:rsid w:val="009E7C1F"/>
+  </w:style>
+  <w:style w:type="paragraph" w:customStyle="1" w:styleId="0EF5DEC617F29D4492F791EF0915AE30">
+    <w:name w:val="0EF5DEC617F29D4492F791EF0915AE30"/>
+    <w:rsid w:val="009E7C1F"/>
+  </w:style>
+  <w:style w:type="paragraph" w:customStyle="1" w:styleId="252CF741A5114F4EBAEDA660C4BAE5DD">
+    <w:name w:val="252CF741A5114F4EBAEDA660C4BAE5DD"/>
+    <w:rsid w:val="009E7C1F"/>
+  </w:style>
+  <w:style w:type="paragraph" w:customStyle="1" w:styleId="9062AC809DFEF8468CD6AA2ABF2647A7">
+    <w:name w:val="9062AC809DFEF8468CD6AA2ABF2647A7"/>
+    <w:rsid w:val="009F10E6"/>
+  </w:style>
+  <w:style w:type="paragraph" w:customStyle="1" w:styleId="4ADCB92F2BF29B47ABCCEA217E9DADDC">
+    <w:name w:val="4ADCB92F2BF29B47ABCCEA217E9DADDC"/>
+    <w:rsid w:val="009F10E6"/>
+  </w:style>
+  <w:style w:type="paragraph" w:customStyle="1" w:styleId="EF28FD6F7A214347B63EB42B96165918">
+    <w:name w:val="EF28FD6F7A214347B63EB42B96165918"/>
+    <w:rsid w:val="009F10E6"/>
+  </w:style>
+  <w:style w:type="paragraph" w:customStyle="1" w:styleId="8B2BD7E3A83FEB4D93FB3743AFA910E4">
+    <w:name w:val="8B2BD7E3A83FEB4D93FB3743AFA910E4"/>
+    <w:rsid w:val="009F10E6"/>
+  </w:style>
+  <w:style w:type="paragraph" w:customStyle="1" w:styleId="F8DCF347C968D9488A1BC1B8CB28A754">
+    <w:name w:val="F8DCF347C968D9488A1BC1B8CB28A754"/>
+    <w:rsid w:val="009F10E6"/>
+  </w:style>
+  <w:style w:type="paragraph" w:customStyle="1" w:styleId="85539EAB5696BF42B82DCB72D19AD69D">
+    <w:name w:val="85539EAB5696BF42B82DCB72D19AD69D"/>
+    <w:rsid w:val="009F10E6"/>
   </w:style>
 </w:styles>
 </file>
